--- a/课件/Functions.docx
+++ b/课件/Functions.docx
@@ -9,169 +9,4427 @@
         <w:tblLook w:val="04A0" w:firstRow="1" w:lastRow="0" w:firstColumn="1" w:lastColumn="0" w:noHBand="0" w:noVBand="1"/>
       </w:tblPr>
       <w:tblGrid>
-        <w:gridCol w:w="2876"/>
-        <w:gridCol w:w="2877"/>
-        <w:gridCol w:w="2877"/>
+        <w:gridCol w:w="1345"/>
+        <w:gridCol w:w="4950"/>
+        <w:gridCol w:w="2335"/>
       </w:tblGrid>
       <w:tr>
         <w:tc>
           <w:tcPr>
-            <w:tcW w:w="2876" w:type="dxa"/>
-          </w:tcPr>
-          <w:p>
+            <w:tcW w:w="1345" w:type="dxa"/>
+          </w:tcPr>
+          <w:p>
+            <w:pPr>
+              <w:rPr>
+                <w:rFonts w:hint="eastAsia"/>
+                <w:b/>
+                <w:bCs/>
+              </w:rPr>
+            </w:pPr>
+            <w:r>
+              <w:rPr>
+                <w:rFonts w:hint="eastAsia"/>
+                <w:b/>
+                <w:bCs/>
+              </w:rPr>
+              <w:t>类别</w:t>
+            </w:r>
+          </w:p>
+        </w:tc>
+        <w:tc>
+          <w:tcPr>
+            <w:tcW w:w="4950" w:type="dxa"/>
+          </w:tcPr>
+          <w:p>
+            <w:pPr>
+              <w:rPr>
+                <w:b/>
+                <w:bCs/>
+              </w:rPr>
+            </w:pPr>
+            <w:r>
+              <w:rPr>
+                <w:rFonts w:hint="eastAsia"/>
+                <w:b/>
+                <w:bCs/>
+              </w:rPr>
+              <w:t>方块</w:t>
+            </w:r>
+          </w:p>
+        </w:tc>
+        <w:tc>
+          <w:tcPr>
+            <w:tcW w:w="2335" w:type="dxa"/>
+          </w:tcPr>
+          <w:p>
+            <w:pPr>
+              <w:rPr>
+                <w:b/>
+                <w:bCs/>
+              </w:rPr>
+            </w:pPr>
+            <w:r>
+              <w:rPr>
+                <w:rFonts w:hint="eastAsia"/>
+                <w:b/>
+                <w:bCs/>
+              </w:rPr>
+              <w:t>完成（是</w:t>
+            </w:r>
+            <w:r>
+              <w:rPr>
+                <w:rFonts w:hint="eastAsia"/>
+                <w:b/>
+                <w:bCs/>
+              </w:rPr>
+              <w:t>/</w:t>
+            </w:r>
+            <w:r>
+              <w:rPr>
+                <w:rFonts w:hint="eastAsia"/>
+                <w:b/>
+                <w:bCs/>
+              </w:rPr>
+              <w:t>否）</w:t>
+            </w:r>
+          </w:p>
+        </w:tc>
+      </w:tr>
+      <w:tr>
+        <w:tc>
+          <w:tcPr>
+            <w:tcW w:w="1345" w:type="dxa"/>
+            <w:vMerge w:val="restart"/>
+          </w:tcPr>
+          <w:p>
+            <w:r>
+              <w:rPr>
+                <w:rFonts w:hint="eastAsia"/>
+              </w:rPr>
+              <w:t>运动</w:t>
+            </w:r>
+          </w:p>
+        </w:tc>
+        <w:tc>
+          <w:tcPr>
+            <w:tcW w:w="4950" w:type="dxa"/>
+          </w:tcPr>
+          <w:p>
+            <w:r>
+              <w:rPr>
+                <w:rFonts w:hint="eastAsia"/>
+              </w:rPr>
+              <w:t>移动</w:t>
+            </w:r>
+            <w:r>
+              <w:rPr>
+                <w:rFonts w:hint="eastAsia"/>
+              </w:rPr>
+              <w:t>1</w:t>
+            </w:r>
+            <w:r>
+              <w:t>0</w:t>
+            </w:r>
+            <w:r>
+              <w:rPr>
+                <w:rFonts w:hint="eastAsia"/>
+              </w:rPr>
+              <w:t>步</w:t>
+            </w:r>
+          </w:p>
+        </w:tc>
+        <w:tc>
+          <w:tcPr>
+            <w:tcW w:w="2335" w:type="dxa"/>
+          </w:tcPr>
+          <w:p>
+            <w:r>
+              <w:rPr>
+                <w:rFonts w:hint="eastAsia"/>
+              </w:rPr>
+              <w:t>是</w:t>
+            </w:r>
+          </w:p>
+        </w:tc>
+      </w:tr>
+      <w:tr>
+        <w:tc>
+          <w:tcPr>
+            <w:tcW w:w="1345" w:type="dxa"/>
+            <w:vMerge/>
+          </w:tcPr>
+          <w:p/>
+        </w:tc>
+        <w:tc>
+          <w:tcPr>
+            <w:tcW w:w="4950" w:type="dxa"/>
+          </w:tcPr>
+          <w:p>
+            <w:r>
+              <w:rPr>
+                <w:rFonts w:hint="eastAsia"/>
+              </w:rPr>
+              <w:t>右转</w:t>
+            </w:r>
+            <w:r>
+              <w:rPr>
+                <w:rFonts w:hint="eastAsia"/>
+              </w:rPr>
+              <w:t>1</w:t>
+            </w:r>
+            <w:r>
+              <w:t>5</w:t>
+            </w:r>
+            <w:r>
+              <w:rPr>
+                <w:rFonts w:hint="eastAsia"/>
+              </w:rPr>
+              <w:t>度</w:t>
+            </w:r>
+          </w:p>
+        </w:tc>
+        <w:tc>
+          <w:tcPr>
+            <w:tcW w:w="2335" w:type="dxa"/>
+          </w:tcPr>
+          <w:p/>
+        </w:tc>
+      </w:tr>
+      <w:tr>
+        <w:tc>
+          <w:tcPr>
+            <w:tcW w:w="1345" w:type="dxa"/>
+            <w:vMerge/>
+          </w:tcPr>
+          <w:p/>
+        </w:tc>
+        <w:tc>
+          <w:tcPr>
+            <w:tcW w:w="4950" w:type="dxa"/>
+          </w:tcPr>
+          <w:p>
+            <w:r>
+              <w:rPr>
+                <w:rFonts w:hint="eastAsia"/>
+              </w:rPr>
+              <w:t>左转</w:t>
+            </w:r>
+            <w:r>
+              <w:rPr>
+                <w:rFonts w:hint="eastAsia"/>
+              </w:rPr>
+              <w:t>1</w:t>
+            </w:r>
+            <w:r>
+              <w:t>5</w:t>
+            </w:r>
+            <w:r>
+              <w:rPr>
+                <w:rFonts w:hint="eastAsia"/>
+              </w:rPr>
+              <w:t>度</w:t>
+            </w:r>
+          </w:p>
+        </w:tc>
+        <w:tc>
+          <w:tcPr>
+            <w:tcW w:w="2335" w:type="dxa"/>
+          </w:tcPr>
+          <w:p/>
+        </w:tc>
+      </w:tr>
+      <w:tr>
+        <w:tc>
+          <w:tcPr>
+            <w:tcW w:w="1345" w:type="dxa"/>
+            <w:vMerge/>
+          </w:tcPr>
+          <w:p/>
+        </w:tc>
+        <w:tc>
+          <w:tcPr>
+            <w:tcW w:w="4950" w:type="dxa"/>
+          </w:tcPr>
+          <w:p>
+            <w:r>
+              <w:rPr>
+                <w:rFonts w:hint="eastAsia"/>
+              </w:rPr>
+              <w:t>移到《随机位置》</w:t>
+            </w:r>
+          </w:p>
+        </w:tc>
+        <w:tc>
+          <w:tcPr>
+            <w:tcW w:w="2335" w:type="dxa"/>
+          </w:tcPr>
+          <w:p/>
+        </w:tc>
+      </w:tr>
+      <w:tr>
+        <w:tc>
+          <w:tcPr>
+            <w:tcW w:w="1345" w:type="dxa"/>
+            <w:vMerge/>
+          </w:tcPr>
+          <w:p/>
+        </w:tc>
+        <w:tc>
+          <w:tcPr>
+            <w:tcW w:w="4950" w:type="dxa"/>
+          </w:tcPr>
+          <w:p>
+            <w:r>
+              <w:rPr>
+                <w:rFonts w:hint="eastAsia"/>
+              </w:rPr>
+              <w:t>移到</w:t>
+            </w:r>
+            <w:r>
+              <w:rPr>
+                <w:rFonts w:hint="eastAsia"/>
+              </w:rPr>
+              <w:t>x</w:t>
+            </w:r>
+            <w:r>
+              <w:rPr>
+                <w:rFonts w:hint="eastAsia"/>
+              </w:rPr>
+              <w:t>（）</w:t>
+            </w:r>
+            <w:r>
+              <w:rPr>
+                <w:rFonts w:hint="eastAsia"/>
+              </w:rPr>
+              <w:t>y</w:t>
+            </w:r>
+            <w:r>
+              <w:rPr>
+                <w:rFonts w:hint="eastAsia"/>
+              </w:rPr>
+              <w:t>（）</w:t>
+            </w:r>
+          </w:p>
+        </w:tc>
+        <w:tc>
+          <w:tcPr>
+            <w:tcW w:w="2335" w:type="dxa"/>
+          </w:tcPr>
+          <w:p>
+            <w:r>
+              <w:rPr>
+                <w:rFonts w:hint="eastAsia"/>
+              </w:rPr>
+              <w:t>是</w:t>
+            </w:r>
+          </w:p>
+        </w:tc>
+      </w:tr>
+      <w:tr>
+        <w:tc>
+          <w:tcPr>
+            <w:tcW w:w="1345" w:type="dxa"/>
+            <w:vMerge/>
+          </w:tcPr>
+          <w:p/>
+        </w:tc>
+        <w:tc>
+          <w:tcPr>
+            <w:tcW w:w="4950" w:type="dxa"/>
+          </w:tcPr>
+          <w:p>
+            <w:r>
+              <w:rPr>
+                <w:rFonts w:hint="eastAsia"/>
+              </w:rPr>
+              <w:t>在（）秒内滑行到（随机位置）</w:t>
+            </w:r>
+          </w:p>
+        </w:tc>
+        <w:tc>
+          <w:tcPr>
+            <w:tcW w:w="2335" w:type="dxa"/>
+          </w:tcPr>
+          <w:p/>
+        </w:tc>
+      </w:tr>
+      <w:tr>
+        <w:tc>
+          <w:tcPr>
+            <w:tcW w:w="1345" w:type="dxa"/>
+            <w:vMerge/>
+          </w:tcPr>
+          <w:p/>
+        </w:tc>
+        <w:tc>
+          <w:tcPr>
+            <w:tcW w:w="4950" w:type="dxa"/>
+          </w:tcPr>
+          <w:p>
+            <w:r>
+              <w:rPr>
+                <w:rFonts w:hint="eastAsia"/>
+              </w:rPr>
+              <w:t>在（）秒内滑行到</w:t>
+            </w:r>
+            <w:r>
+              <w:rPr>
+                <w:rFonts w:hint="eastAsia"/>
+              </w:rPr>
+              <w:t>x</w:t>
+            </w:r>
+            <w:r>
+              <w:rPr>
+                <w:rFonts w:hint="eastAsia"/>
+              </w:rPr>
+              <w:t>（）</w:t>
+            </w:r>
+            <w:r>
+              <w:rPr>
+                <w:rFonts w:hint="eastAsia"/>
+              </w:rPr>
+              <w:t>y</w:t>
+            </w:r>
+            <w:r>
+              <w:rPr>
+                <w:rFonts w:hint="eastAsia"/>
+              </w:rPr>
+              <w:t>（）</w:t>
+            </w:r>
+          </w:p>
+        </w:tc>
+        <w:tc>
+          <w:tcPr>
+            <w:tcW w:w="2335" w:type="dxa"/>
+          </w:tcPr>
+          <w:p/>
+        </w:tc>
+      </w:tr>
+      <w:tr>
+        <w:tc>
+          <w:tcPr>
+            <w:tcW w:w="1345" w:type="dxa"/>
+            <w:vMerge/>
+          </w:tcPr>
+          <w:p/>
+        </w:tc>
+        <w:tc>
+          <w:tcPr>
+            <w:tcW w:w="4950" w:type="dxa"/>
+          </w:tcPr>
+          <w:p>
+            <w:pPr>
+              <w:rPr>
+                <w:rFonts w:hint="eastAsia"/>
+              </w:rPr>
+            </w:pPr>
+            <w:r>
+              <w:rPr>
+                <w:rFonts w:hint="eastAsia"/>
+              </w:rPr>
+              <w:t>面向（</w:t>
+            </w:r>
+            <w:r>
+              <w:rPr>
+                <w:rFonts w:hint="eastAsia"/>
+              </w:rPr>
+              <w:t>9</w:t>
+            </w:r>
+            <w:r>
+              <w:t>0</w:t>
+            </w:r>
+            <w:r>
+              <w:rPr>
+                <w:rFonts w:hint="eastAsia"/>
+              </w:rPr>
+              <w:t>）度</w:t>
+            </w:r>
+          </w:p>
+        </w:tc>
+        <w:tc>
+          <w:tcPr>
+            <w:tcW w:w="2335" w:type="dxa"/>
+          </w:tcPr>
+          <w:p/>
+        </w:tc>
+      </w:tr>
+      <w:tr>
+        <w:tc>
+          <w:tcPr>
+            <w:tcW w:w="1345" w:type="dxa"/>
+            <w:vMerge/>
+          </w:tcPr>
+          <w:p/>
+        </w:tc>
+        <w:tc>
+          <w:tcPr>
+            <w:tcW w:w="4950" w:type="dxa"/>
+          </w:tcPr>
+          <w:p>
+            <w:pPr>
+              <w:rPr>
+                <w:rFonts w:hint="eastAsia"/>
+              </w:rPr>
+            </w:pPr>
+            <w:r>
+              <w:rPr>
+                <w:rFonts w:hint="eastAsia"/>
+              </w:rPr>
+              <w:t>面向（鼠标指针）</w:t>
+            </w:r>
+          </w:p>
+        </w:tc>
+        <w:tc>
+          <w:tcPr>
+            <w:tcW w:w="2335" w:type="dxa"/>
+          </w:tcPr>
+          <w:p/>
+        </w:tc>
+      </w:tr>
+      <w:tr>
+        <w:tc>
+          <w:tcPr>
+            <w:tcW w:w="1345" w:type="dxa"/>
+            <w:vMerge/>
+          </w:tcPr>
+          <w:p/>
+        </w:tc>
+        <w:tc>
+          <w:tcPr>
+            <w:tcW w:w="4950" w:type="dxa"/>
+          </w:tcPr>
+          <w:p>
+            <w:pPr>
+              <w:rPr>
+                <w:rFonts w:hint="eastAsia"/>
+              </w:rPr>
+            </w:pPr>
+            <w:r>
+              <w:rPr>
+                <w:rFonts w:hint="eastAsia"/>
+              </w:rPr>
+              <w:t>将</w:t>
+            </w:r>
+            <w:r>
+              <w:rPr>
+                <w:rFonts w:hint="eastAsia"/>
+              </w:rPr>
+              <w:t>x</w:t>
+            </w:r>
+            <w:r>
+              <w:rPr>
+                <w:rFonts w:hint="eastAsia"/>
+              </w:rPr>
+              <w:t>坐标增加（）</w:t>
+            </w:r>
+          </w:p>
+        </w:tc>
+        <w:tc>
+          <w:tcPr>
+            <w:tcW w:w="2335" w:type="dxa"/>
+          </w:tcPr>
+          <w:p/>
+        </w:tc>
+      </w:tr>
+      <w:tr>
+        <w:tc>
+          <w:tcPr>
+            <w:tcW w:w="1345" w:type="dxa"/>
+            <w:vMerge/>
+          </w:tcPr>
+          <w:p/>
+        </w:tc>
+        <w:tc>
+          <w:tcPr>
+            <w:tcW w:w="4950" w:type="dxa"/>
+          </w:tcPr>
+          <w:p>
+            <w:pPr>
+              <w:rPr>
+                <w:rFonts w:hint="eastAsia"/>
+              </w:rPr>
+            </w:pPr>
+            <w:r>
+              <w:rPr>
+                <w:rFonts w:hint="eastAsia"/>
+              </w:rPr>
+              <w:t>将</w:t>
+            </w:r>
+            <w:r>
+              <w:rPr>
+                <w:rFonts w:hint="eastAsia"/>
+              </w:rPr>
+              <w:t>x</w:t>
+            </w:r>
+            <w:r>
+              <w:rPr>
+                <w:rFonts w:hint="eastAsia"/>
+              </w:rPr>
+              <w:t>坐标设为（）</w:t>
+            </w:r>
+          </w:p>
+        </w:tc>
+        <w:tc>
+          <w:tcPr>
+            <w:tcW w:w="2335" w:type="dxa"/>
+          </w:tcPr>
+          <w:p/>
+        </w:tc>
+      </w:tr>
+      <w:tr>
+        <w:tc>
+          <w:tcPr>
+            <w:tcW w:w="1345" w:type="dxa"/>
+            <w:vMerge/>
+          </w:tcPr>
+          <w:p/>
+        </w:tc>
+        <w:tc>
+          <w:tcPr>
+            <w:tcW w:w="4950" w:type="dxa"/>
+          </w:tcPr>
+          <w:p>
+            <w:pPr>
+              <w:rPr>
+                <w:rFonts w:hint="eastAsia"/>
+              </w:rPr>
+            </w:pPr>
+            <w:r>
+              <w:rPr>
+                <w:rFonts w:hint="eastAsia"/>
+              </w:rPr>
+              <w:t>将</w:t>
+            </w:r>
+            <w:r>
+              <w:rPr>
+                <w:rFonts w:hint="eastAsia"/>
+              </w:rPr>
+              <w:t>y</w:t>
+            </w:r>
+            <w:r>
+              <w:rPr>
+                <w:rFonts w:hint="eastAsia"/>
+              </w:rPr>
+              <w:t>坐标增加（）</w:t>
+            </w:r>
+          </w:p>
+        </w:tc>
+        <w:tc>
+          <w:tcPr>
+            <w:tcW w:w="2335" w:type="dxa"/>
+          </w:tcPr>
+          <w:p/>
+        </w:tc>
+      </w:tr>
+      <w:tr>
+        <w:tc>
+          <w:tcPr>
+            <w:tcW w:w="1345" w:type="dxa"/>
+            <w:vMerge/>
+          </w:tcPr>
+          <w:p/>
+        </w:tc>
+        <w:tc>
+          <w:tcPr>
+            <w:tcW w:w="4950" w:type="dxa"/>
+          </w:tcPr>
+          <w:p>
+            <w:pPr>
+              <w:rPr>
+                <w:rFonts w:hint="eastAsia"/>
+              </w:rPr>
+            </w:pPr>
+            <w:r>
+              <w:rPr>
+                <w:rFonts w:hint="eastAsia"/>
+              </w:rPr>
+              <w:t>将</w:t>
+            </w:r>
+            <w:r>
+              <w:rPr>
+                <w:rFonts w:hint="eastAsia"/>
+              </w:rPr>
+              <w:t>y</w:t>
+            </w:r>
+            <w:r>
+              <w:rPr>
+                <w:rFonts w:hint="eastAsia"/>
+              </w:rPr>
+              <w:t>坐标设为（）</w:t>
+            </w:r>
+          </w:p>
+        </w:tc>
+        <w:tc>
+          <w:tcPr>
+            <w:tcW w:w="2335" w:type="dxa"/>
+          </w:tcPr>
+          <w:p/>
+        </w:tc>
+      </w:tr>
+      <w:tr>
+        <w:tc>
+          <w:tcPr>
+            <w:tcW w:w="1345" w:type="dxa"/>
+            <w:vMerge/>
+          </w:tcPr>
+          <w:p/>
+        </w:tc>
+        <w:tc>
+          <w:tcPr>
+            <w:tcW w:w="4950" w:type="dxa"/>
+          </w:tcPr>
+          <w:p>
+            <w:pPr>
+              <w:rPr>
+                <w:rFonts w:hint="eastAsia"/>
+              </w:rPr>
+            </w:pPr>
+            <w:r>
+              <w:rPr>
+                <w:rFonts w:hint="eastAsia"/>
+              </w:rPr>
+              <w:t>碰到边缘就反弹</w:t>
+            </w:r>
+          </w:p>
+        </w:tc>
+        <w:tc>
+          <w:tcPr>
+            <w:tcW w:w="2335" w:type="dxa"/>
+          </w:tcPr>
+          <w:p/>
+        </w:tc>
+      </w:tr>
+      <w:tr>
+        <w:tc>
+          <w:tcPr>
+            <w:tcW w:w="1345" w:type="dxa"/>
+            <w:vMerge/>
+          </w:tcPr>
+          <w:p/>
+        </w:tc>
+        <w:tc>
+          <w:tcPr>
+            <w:tcW w:w="4950" w:type="dxa"/>
+          </w:tcPr>
+          <w:p>
+            <w:pPr>
+              <w:rPr>
+                <w:rFonts w:hint="eastAsia"/>
+              </w:rPr>
+            </w:pPr>
+            <w:r>
+              <w:rPr>
+                <w:rFonts w:hint="eastAsia"/>
+              </w:rPr>
+              <w:t>将旋转方式设置为（左右翻转）</w:t>
+            </w:r>
+          </w:p>
+        </w:tc>
+        <w:tc>
+          <w:tcPr>
+            <w:tcW w:w="2335" w:type="dxa"/>
+          </w:tcPr>
+          <w:p/>
+        </w:tc>
+      </w:tr>
+      <w:tr>
+        <w:tc>
+          <w:tcPr>
+            <w:tcW w:w="1345" w:type="dxa"/>
+            <w:vMerge/>
+          </w:tcPr>
+          <w:p/>
+        </w:tc>
+        <w:tc>
+          <w:tcPr>
+            <w:tcW w:w="4950" w:type="dxa"/>
+          </w:tcPr>
+          <w:p>
+            <w:pPr>
+              <w:rPr>
+                <w:rFonts w:hint="eastAsia"/>
+              </w:rPr>
+            </w:pPr>
+            <w:r>
+              <w:rPr>
+                <w:rFonts w:hint="eastAsia"/>
+              </w:rPr>
+              <w:t>【】</w:t>
+            </w:r>
+            <w:r>
+              <w:rPr>
+                <w:rFonts w:hint="eastAsia"/>
+              </w:rPr>
+              <w:t>x</w:t>
+            </w:r>
+            <w:r>
+              <w:rPr>
+                <w:rFonts w:hint="eastAsia"/>
+              </w:rPr>
+              <w:t>坐标</w:t>
+            </w:r>
+          </w:p>
+        </w:tc>
+        <w:tc>
+          <w:tcPr>
+            <w:tcW w:w="2335" w:type="dxa"/>
+          </w:tcPr>
+          <w:p/>
+        </w:tc>
+      </w:tr>
+      <w:tr>
+        <w:tc>
+          <w:tcPr>
+            <w:tcW w:w="1345" w:type="dxa"/>
+            <w:vMerge/>
+          </w:tcPr>
+          <w:p/>
+        </w:tc>
+        <w:tc>
+          <w:tcPr>
+            <w:tcW w:w="4950" w:type="dxa"/>
+          </w:tcPr>
+          <w:p>
+            <w:pPr>
+              <w:rPr>
+                <w:rFonts w:hint="eastAsia"/>
+              </w:rPr>
+            </w:pPr>
+            <w:r>
+              <w:rPr>
+                <w:rFonts w:hint="eastAsia"/>
+              </w:rPr>
+              <w:t>【】</w:t>
+            </w:r>
+            <w:r>
+              <w:rPr>
+                <w:rFonts w:hint="eastAsia"/>
+              </w:rPr>
+              <w:t>y</w:t>
+            </w:r>
+            <w:r>
+              <w:rPr>
+                <w:rFonts w:hint="eastAsia"/>
+              </w:rPr>
+              <w:t>坐标</w:t>
+            </w:r>
+          </w:p>
+        </w:tc>
+        <w:tc>
+          <w:tcPr>
+            <w:tcW w:w="2335" w:type="dxa"/>
+          </w:tcPr>
+          <w:p/>
+        </w:tc>
+      </w:tr>
+      <w:tr>
+        <w:tc>
+          <w:tcPr>
+            <w:tcW w:w="1345" w:type="dxa"/>
+            <w:vMerge/>
+          </w:tcPr>
+          <w:p/>
+        </w:tc>
+        <w:tc>
+          <w:tcPr>
+            <w:tcW w:w="4950" w:type="dxa"/>
+          </w:tcPr>
+          <w:p>
+            <w:pPr>
+              <w:rPr>
+                <w:rFonts w:hint="eastAsia"/>
+              </w:rPr>
+            </w:pPr>
+            <w:r>
+              <w:rPr>
+                <w:rFonts w:hint="eastAsia"/>
+              </w:rPr>
+              <w:t>【】方向</w:t>
+            </w:r>
+          </w:p>
+        </w:tc>
+        <w:tc>
+          <w:tcPr>
+            <w:tcW w:w="2335" w:type="dxa"/>
+          </w:tcPr>
+          <w:p/>
+        </w:tc>
+      </w:tr>
+      <w:tr>
+        <w:tc>
+          <w:tcPr>
+            <w:tcW w:w="1345" w:type="dxa"/>
+            <w:vMerge w:val="restart"/>
+          </w:tcPr>
+          <w:p>
+            <w:r>
+              <w:rPr>
+                <w:rFonts w:hint="eastAsia"/>
+              </w:rPr>
+              <w:t>外观</w:t>
+            </w:r>
+          </w:p>
+        </w:tc>
+        <w:tc>
+          <w:tcPr>
+            <w:tcW w:w="4950" w:type="dxa"/>
+          </w:tcPr>
+          <w:p>
+            <w:pPr>
+              <w:rPr>
+                <w:rFonts w:hint="eastAsia"/>
+              </w:rPr>
+            </w:pPr>
+            <w:r>
+              <w:rPr>
+                <w:rFonts w:hint="eastAsia"/>
+              </w:rPr>
+              <w:t>说（您好）（</w:t>
+            </w:r>
+            <w:r>
+              <w:rPr>
+                <w:rFonts w:hint="eastAsia"/>
+              </w:rPr>
+              <w:t>2</w:t>
+            </w:r>
+            <w:r>
+              <w:rPr>
+                <w:rFonts w:hint="eastAsia"/>
+              </w:rPr>
+              <w:t>）秒</w:t>
+            </w:r>
+          </w:p>
+        </w:tc>
+        <w:tc>
+          <w:tcPr>
+            <w:tcW w:w="2335" w:type="dxa"/>
+          </w:tcPr>
+          <w:p/>
+        </w:tc>
+      </w:tr>
+      <w:tr>
+        <w:tc>
+          <w:tcPr>
+            <w:tcW w:w="1345" w:type="dxa"/>
+            <w:vMerge/>
+          </w:tcPr>
+          <w:p/>
+        </w:tc>
+        <w:tc>
+          <w:tcPr>
+            <w:tcW w:w="4950" w:type="dxa"/>
+          </w:tcPr>
+          <w:p>
+            <w:pPr>
+              <w:rPr>
+                <w:rFonts w:hint="eastAsia"/>
+              </w:rPr>
+            </w:pPr>
+            <w:r>
+              <w:rPr>
+                <w:rFonts w:hint="eastAsia"/>
+              </w:rPr>
+              <w:t>说（您好）</w:t>
+            </w:r>
+          </w:p>
+        </w:tc>
+        <w:tc>
+          <w:tcPr>
+            <w:tcW w:w="2335" w:type="dxa"/>
+          </w:tcPr>
+          <w:p/>
+        </w:tc>
+      </w:tr>
+      <w:tr>
+        <w:tc>
+          <w:tcPr>
+            <w:tcW w:w="1345" w:type="dxa"/>
+            <w:vMerge/>
+          </w:tcPr>
+          <w:p/>
+        </w:tc>
+        <w:tc>
+          <w:tcPr>
+            <w:tcW w:w="4950" w:type="dxa"/>
+          </w:tcPr>
+          <w:p>
+            <w:pPr>
+              <w:rPr>
+                <w:rFonts w:hint="eastAsia"/>
+              </w:rPr>
+            </w:pPr>
+            <w:r>
+              <w:rPr>
+                <w:rFonts w:hint="eastAsia"/>
+              </w:rPr>
+              <w:t>思考（）（</w:t>
+            </w:r>
+            <w:r>
+              <w:rPr>
+                <w:rFonts w:hint="eastAsia"/>
+              </w:rPr>
+              <w:t>2</w:t>
+            </w:r>
+            <w:r>
+              <w:rPr>
+                <w:rFonts w:hint="eastAsia"/>
+              </w:rPr>
+              <w:t>）秒</w:t>
+            </w:r>
+          </w:p>
+        </w:tc>
+        <w:tc>
+          <w:tcPr>
+            <w:tcW w:w="2335" w:type="dxa"/>
+          </w:tcPr>
+          <w:p/>
+        </w:tc>
+      </w:tr>
+      <w:tr>
+        <w:tc>
+          <w:tcPr>
+            <w:tcW w:w="1345" w:type="dxa"/>
+            <w:vMerge/>
+          </w:tcPr>
+          <w:p/>
+        </w:tc>
+        <w:tc>
+          <w:tcPr>
+            <w:tcW w:w="4950" w:type="dxa"/>
+          </w:tcPr>
+          <w:p>
+            <w:pPr>
+              <w:rPr>
+                <w:rFonts w:hint="eastAsia"/>
+              </w:rPr>
+            </w:pPr>
+            <w:r>
+              <w:rPr>
+                <w:rFonts w:hint="eastAsia"/>
+              </w:rPr>
+              <w:t>思考（）</w:t>
+            </w:r>
+          </w:p>
+        </w:tc>
+        <w:tc>
+          <w:tcPr>
+            <w:tcW w:w="2335" w:type="dxa"/>
+          </w:tcPr>
+          <w:p/>
+        </w:tc>
+      </w:tr>
+      <w:tr>
+        <w:tc>
+          <w:tcPr>
+            <w:tcW w:w="1345" w:type="dxa"/>
+            <w:vMerge/>
+          </w:tcPr>
+          <w:p/>
+        </w:tc>
+        <w:tc>
+          <w:tcPr>
+            <w:tcW w:w="4950" w:type="dxa"/>
+          </w:tcPr>
+          <w:p>
+            <w:pPr>
+              <w:rPr>
+                <w:rFonts w:hint="eastAsia"/>
+              </w:rPr>
+            </w:pPr>
+            <w:r>
+              <w:rPr>
+                <w:rFonts w:hint="eastAsia"/>
+              </w:rPr>
+              <w:t>换成（）造型</w:t>
+            </w:r>
+          </w:p>
+        </w:tc>
+        <w:tc>
+          <w:tcPr>
+            <w:tcW w:w="2335" w:type="dxa"/>
+          </w:tcPr>
+          <w:p/>
+        </w:tc>
+      </w:tr>
+      <w:tr>
+        <w:tc>
+          <w:tcPr>
+            <w:tcW w:w="1345" w:type="dxa"/>
+            <w:vMerge/>
+          </w:tcPr>
+          <w:p/>
+        </w:tc>
+        <w:tc>
+          <w:tcPr>
+            <w:tcW w:w="4950" w:type="dxa"/>
+          </w:tcPr>
+          <w:p>
+            <w:pPr>
+              <w:rPr>
+                <w:rFonts w:hint="eastAsia"/>
+              </w:rPr>
+            </w:pPr>
+            <w:r>
+              <w:rPr>
+                <w:rFonts w:hint="eastAsia"/>
+              </w:rPr>
+              <w:t>下一个造型</w:t>
+            </w:r>
+          </w:p>
+        </w:tc>
+        <w:tc>
+          <w:tcPr>
+            <w:tcW w:w="2335" w:type="dxa"/>
+          </w:tcPr>
+          <w:p>
+            <w:r>
+              <w:rPr>
+                <w:rFonts w:hint="eastAsia"/>
+              </w:rPr>
+              <w:t>是</w:t>
+            </w:r>
+          </w:p>
+        </w:tc>
+      </w:tr>
+      <w:tr>
+        <w:tc>
+          <w:tcPr>
+            <w:tcW w:w="1345" w:type="dxa"/>
+            <w:vMerge/>
+          </w:tcPr>
+          <w:p/>
+        </w:tc>
+        <w:tc>
+          <w:tcPr>
+            <w:tcW w:w="4950" w:type="dxa"/>
+          </w:tcPr>
+          <w:p>
+            <w:pPr>
+              <w:rPr>
+                <w:rFonts w:hint="eastAsia"/>
+              </w:rPr>
+            </w:pPr>
+            <w:r>
+              <w:rPr>
+                <w:rFonts w:hint="eastAsia"/>
+              </w:rPr>
+              <w:t>换成（）背景</w:t>
+            </w:r>
+          </w:p>
+        </w:tc>
+        <w:tc>
+          <w:tcPr>
+            <w:tcW w:w="2335" w:type="dxa"/>
+          </w:tcPr>
+          <w:p/>
+        </w:tc>
+      </w:tr>
+      <w:tr>
+        <w:tc>
+          <w:tcPr>
+            <w:tcW w:w="1345" w:type="dxa"/>
+            <w:vMerge/>
+          </w:tcPr>
+          <w:p/>
+        </w:tc>
+        <w:tc>
+          <w:tcPr>
+            <w:tcW w:w="4950" w:type="dxa"/>
+          </w:tcPr>
+          <w:p>
+            <w:pPr>
+              <w:rPr>
+                <w:rFonts w:hint="eastAsia"/>
+              </w:rPr>
+            </w:pPr>
+            <w:r>
+              <w:rPr>
+                <w:rFonts w:hint="eastAsia"/>
+              </w:rPr>
+              <w:t>下一个背景</w:t>
+            </w:r>
+          </w:p>
+        </w:tc>
+        <w:tc>
+          <w:tcPr>
+            <w:tcW w:w="2335" w:type="dxa"/>
+          </w:tcPr>
+          <w:p/>
+        </w:tc>
+      </w:tr>
+      <w:tr>
+        <w:tc>
+          <w:tcPr>
+            <w:tcW w:w="1345" w:type="dxa"/>
+            <w:vMerge/>
+          </w:tcPr>
+          <w:p/>
+        </w:tc>
+        <w:tc>
+          <w:tcPr>
+            <w:tcW w:w="4950" w:type="dxa"/>
+          </w:tcPr>
+          <w:p>
+            <w:pPr>
+              <w:rPr>
+                <w:rFonts w:hint="eastAsia"/>
+              </w:rPr>
+            </w:pPr>
+            <w:r>
+              <w:rPr>
+                <w:rFonts w:hint="eastAsia"/>
+              </w:rPr>
+              <w:t>将大小增加（</w:t>
+            </w:r>
+            <w:r>
+              <w:rPr>
+                <w:rFonts w:hint="eastAsia"/>
+              </w:rPr>
+              <w:t>1</w:t>
+            </w:r>
+            <w:r>
+              <w:t>0</w:t>
+            </w:r>
+            <w:r>
+              <w:rPr>
+                <w:rFonts w:hint="eastAsia"/>
+              </w:rPr>
+              <w:t>）</w:t>
+            </w:r>
+          </w:p>
+        </w:tc>
+        <w:tc>
+          <w:tcPr>
+            <w:tcW w:w="2335" w:type="dxa"/>
+          </w:tcPr>
+          <w:p/>
+        </w:tc>
+      </w:tr>
+      <w:tr>
+        <w:tc>
+          <w:tcPr>
+            <w:tcW w:w="1345" w:type="dxa"/>
+            <w:vMerge/>
+          </w:tcPr>
+          <w:p/>
+        </w:tc>
+        <w:tc>
+          <w:tcPr>
+            <w:tcW w:w="4950" w:type="dxa"/>
+          </w:tcPr>
+          <w:p>
+            <w:pPr>
+              <w:rPr>
+                <w:rFonts w:hint="eastAsia"/>
+              </w:rPr>
+            </w:pPr>
+            <w:r>
+              <w:rPr>
+                <w:rFonts w:hint="eastAsia"/>
+              </w:rPr>
+              <w:t>将大小设为（</w:t>
+            </w:r>
+            <w:r>
+              <w:rPr>
+                <w:rFonts w:hint="eastAsia"/>
+              </w:rPr>
+              <w:t>1</w:t>
+            </w:r>
+            <w:r>
+              <w:t>00</w:t>
+            </w:r>
+            <w:r>
+              <w:rPr>
+                <w:rFonts w:hint="eastAsia"/>
+              </w:rPr>
+              <w:t>）</w:t>
+            </w:r>
+          </w:p>
+        </w:tc>
+        <w:tc>
+          <w:tcPr>
+            <w:tcW w:w="2335" w:type="dxa"/>
+          </w:tcPr>
+          <w:p/>
+        </w:tc>
+      </w:tr>
+      <w:tr>
+        <w:tc>
+          <w:tcPr>
+            <w:tcW w:w="1345" w:type="dxa"/>
+            <w:vMerge/>
+          </w:tcPr>
+          <w:p/>
+        </w:tc>
+        <w:tc>
+          <w:tcPr>
+            <w:tcW w:w="4950" w:type="dxa"/>
+          </w:tcPr>
+          <w:p>
+            <w:pPr>
+              <w:rPr>
+                <w:rFonts w:hint="eastAsia"/>
+              </w:rPr>
+            </w:pPr>
+            <w:r>
+              <w:rPr>
+                <w:rFonts w:hint="eastAsia"/>
+              </w:rPr>
+              <w:t>将（颜色）特效增加（）</w:t>
+            </w:r>
+          </w:p>
+        </w:tc>
+        <w:tc>
+          <w:tcPr>
+            <w:tcW w:w="2335" w:type="dxa"/>
+          </w:tcPr>
+          <w:p/>
+        </w:tc>
+      </w:tr>
+      <w:tr>
+        <w:tc>
+          <w:tcPr>
+            <w:tcW w:w="1345" w:type="dxa"/>
+            <w:vMerge/>
+          </w:tcPr>
+          <w:p/>
+        </w:tc>
+        <w:tc>
+          <w:tcPr>
+            <w:tcW w:w="4950" w:type="dxa"/>
+          </w:tcPr>
+          <w:p>
+            <w:pPr>
+              <w:rPr>
+                <w:rFonts w:hint="eastAsia"/>
+              </w:rPr>
+            </w:pPr>
+            <w:r>
+              <w:rPr>
+                <w:rFonts w:hint="eastAsia"/>
+              </w:rPr>
+              <w:t>将（颜色）特效设为（）</w:t>
+            </w:r>
+          </w:p>
+        </w:tc>
+        <w:tc>
+          <w:tcPr>
+            <w:tcW w:w="2335" w:type="dxa"/>
+          </w:tcPr>
+          <w:p/>
+        </w:tc>
+      </w:tr>
+      <w:tr>
+        <w:tc>
+          <w:tcPr>
+            <w:tcW w:w="1345" w:type="dxa"/>
+            <w:vMerge/>
+          </w:tcPr>
+          <w:p/>
+        </w:tc>
+        <w:tc>
+          <w:tcPr>
+            <w:tcW w:w="4950" w:type="dxa"/>
+          </w:tcPr>
+          <w:p>
+            <w:pPr>
+              <w:rPr>
+                <w:rFonts w:hint="eastAsia"/>
+              </w:rPr>
+            </w:pPr>
+            <w:r>
+              <w:rPr>
+                <w:rFonts w:hint="eastAsia"/>
+              </w:rPr>
+              <w:t>清除图形效果</w:t>
+            </w:r>
+          </w:p>
+        </w:tc>
+        <w:tc>
+          <w:tcPr>
+            <w:tcW w:w="2335" w:type="dxa"/>
+          </w:tcPr>
+          <w:p/>
+        </w:tc>
+      </w:tr>
+      <w:tr>
+        <w:tc>
+          <w:tcPr>
+            <w:tcW w:w="1345" w:type="dxa"/>
+            <w:vMerge/>
+          </w:tcPr>
+          <w:p/>
+        </w:tc>
+        <w:tc>
+          <w:tcPr>
+            <w:tcW w:w="4950" w:type="dxa"/>
+          </w:tcPr>
+          <w:p>
+            <w:pPr>
+              <w:rPr>
+                <w:rFonts w:hint="eastAsia"/>
+              </w:rPr>
+            </w:pPr>
+            <w:r>
+              <w:rPr>
+                <w:rFonts w:hint="eastAsia"/>
+              </w:rPr>
+              <w:t>显示</w:t>
+            </w:r>
+          </w:p>
+        </w:tc>
+        <w:tc>
+          <w:tcPr>
+            <w:tcW w:w="2335" w:type="dxa"/>
+          </w:tcPr>
+          <w:p/>
+        </w:tc>
+      </w:tr>
+      <w:tr>
+        <w:tc>
+          <w:tcPr>
+            <w:tcW w:w="1345" w:type="dxa"/>
+            <w:vMerge/>
+          </w:tcPr>
+          <w:p/>
+        </w:tc>
+        <w:tc>
+          <w:tcPr>
+            <w:tcW w:w="4950" w:type="dxa"/>
+          </w:tcPr>
+          <w:p>
+            <w:pPr>
+              <w:rPr>
+                <w:rFonts w:hint="eastAsia"/>
+              </w:rPr>
+            </w:pPr>
+            <w:r>
+              <w:rPr>
+                <w:rFonts w:hint="eastAsia"/>
+              </w:rPr>
+              <w:t>隐藏</w:t>
+            </w:r>
+          </w:p>
+        </w:tc>
+        <w:tc>
+          <w:tcPr>
+            <w:tcW w:w="2335" w:type="dxa"/>
+          </w:tcPr>
+          <w:p/>
+        </w:tc>
+      </w:tr>
+      <w:tr>
+        <w:tc>
+          <w:tcPr>
+            <w:tcW w:w="1345" w:type="dxa"/>
+            <w:vMerge/>
+          </w:tcPr>
+          <w:p/>
+        </w:tc>
+        <w:tc>
+          <w:tcPr>
+            <w:tcW w:w="4950" w:type="dxa"/>
+          </w:tcPr>
+          <w:p>
+            <w:pPr>
+              <w:rPr>
+                <w:rFonts w:hint="eastAsia"/>
+              </w:rPr>
+            </w:pPr>
+            <w:r>
+              <w:rPr>
+                <w:rFonts w:hint="eastAsia"/>
+              </w:rPr>
+              <w:t>移到最（前面）</w:t>
+            </w:r>
+          </w:p>
+        </w:tc>
+        <w:tc>
+          <w:tcPr>
+            <w:tcW w:w="2335" w:type="dxa"/>
+          </w:tcPr>
+          <w:p/>
+        </w:tc>
+      </w:tr>
+      <w:tr>
+        <w:tc>
+          <w:tcPr>
+            <w:tcW w:w="1345" w:type="dxa"/>
+            <w:vMerge/>
+          </w:tcPr>
+          <w:p/>
+        </w:tc>
+        <w:tc>
+          <w:tcPr>
+            <w:tcW w:w="4950" w:type="dxa"/>
+          </w:tcPr>
+          <w:p>
+            <w:pPr>
+              <w:rPr>
+                <w:rFonts w:hint="eastAsia"/>
+              </w:rPr>
+            </w:pPr>
+            <w:r>
+              <w:rPr>
+                <w:rFonts w:hint="eastAsia"/>
+              </w:rPr>
+              <w:t>（前移）（</w:t>
+            </w:r>
+            <w:r>
+              <w:rPr>
+                <w:rFonts w:hint="eastAsia"/>
+              </w:rPr>
+              <w:t>1</w:t>
+            </w:r>
+            <w:r>
+              <w:rPr>
+                <w:rFonts w:hint="eastAsia"/>
+              </w:rPr>
+              <w:t>）层</w:t>
+            </w:r>
+          </w:p>
+        </w:tc>
+        <w:tc>
+          <w:tcPr>
+            <w:tcW w:w="2335" w:type="dxa"/>
+          </w:tcPr>
+          <w:p/>
+        </w:tc>
+      </w:tr>
+      <w:tr>
+        <w:tc>
+          <w:tcPr>
+            <w:tcW w:w="1345" w:type="dxa"/>
+            <w:vMerge/>
+          </w:tcPr>
+          <w:p/>
+        </w:tc>
+        <w:tc>
+          <w:tcPr>
+            <w:tcW w:w="4950" w:type="dxa"/>
+          </w:tcPr>
+          <w:p>
+            <w:pPr>
+              <w:rPr>
+                <w:rFonts w:hint="eastAsia"/>
+              </w:rPr>
+            </w:pPr>
+            <w:r>
+              <w:rPr>
+                <w:rFonts w:hint="eastAsia"/>
+              </w:rPr>
+              <w:t>【】造型编号</w:t>
+            </w:r>
+          </w:p>
+        </w:tc>
+        <w:tc>
+          <w:tcPr>
+            <w:tcW w:w="2335" w:type="dxa"/>
+          </w:tcPr>
+          <w:p/>
+        </w:tc>
+      </w:tr>
+      <w:tr>
+        <w:tc>
+          <w:tcPr>
+            <w:tcW w:w="1345" w:type="dxa"/>
+            <w:vMerge/>
+          </w:tcPr>
+          <w:p/>
+        </w:tc>
+        <w:tc>
+          <w:tcPr>
+            <w:tcW w:w="4950" w:type="dxa"/>
+          </w:tcPr>
+          <w:p>
+            <w:pPr>
+              <w:rPr>
+                <w:rFonts w:hint="eastAsia"/>
+              </w:rPr>
+            </w:pPr>
+            <w:r>
+              <w:rPr>
+                <w:rFonts w:hint="eastAsia"/>
+              </w:rPr>
+              <w:t>【】背景编号</w:t>
+            </w:r>
+          </w:p>
+        </w:tc>
+        <w:tc>
+          <w:tcPr>
+            <w:tcW w:w="2335" w:type="dxa"/>
+          </w:tcPr>
+          <w:p/>
+        </w:tc>
+      </w:tr>
+      <w:tr>
+        <w:tc>
+          <w:tcPr>
+            <w:tcW w:w="1345" w:type="dxa"/>
+            <w:vMerge/>
+          </w:tcPr>
+          <w:p/>
+        </w:tc>
+        <w:tc>
+          <w:tcPr>
+            <w:tcW w:w="4950" w:type="dxa"/>
+          </w:tcPr>
+          <w:p>
+            <w:pPr>
+              <w:rPr>
+                <w:rFonts w:hint="eastAsia"/>
+              </w:rPr>
+            </w:pPr>
+            <w:r>
+              <w:rPr>
+                <w:rFonts w:hint="eastAsia"/>
+              </w:rPr>
+              <w:t>【】大小</w:t>
+            </w:r>
+          </w:p>
+        </w:tc>
+        <w:tc>
+          <w:tcPr>
+            <w:tcW w:w="2335" w:type="dxa"/>
+          </w:tcPr>
+          <w:p/>
+        </w:tc>
+      </w:tr>
+      <w:tr>
+        <w:tc>
+          <w:tcPr>
+            <w:tcW w:w="1345" w:type="dxa"/>
+            <w:vMerge w:val="restart"/>
+          </w:tcPr>
+          <w:p>
+            <w:r>
+              <w:rPr>
+                <w:rFonts w:hint="eastAsia"/>
+              </w:rPr>
+              <w:t>声音</w:t>
+            </w:r>
+          </w:p>
+        </w:tc>
+        <w:tc>
+          <w:tcPr>
+            <w:tcW w:w="4950" w:type="dxa"/>
+          </w:tcPr>
+          <w:p>
+            <w:pPr>
+              <w:rPr>
+                <w:rFonts w:hint="eastAsia"/>
+              </w:rPr>
+            </w:pPr>
+            <w:r>
+              <w:rPr>
+                <w:rFonts w:hint="eastAsia"/>
+              </w:rPr>
+              <w:t>播放声音（）等待播完</w:t>
+            </w:r>
+          </w:p>
+        </w:tc>
+        <w:tc>
+          <w:tcPr>
+            <w:tcW w:w="2335" w:type="dxa"/>
+          </w:tcPr>
+          <w:p/>
+        </w:tc>
+      </w:tr>
+      <w:tr>
+        <w:tc>
+          <w:tcPr>
+            <w:tcW w:w="1345" w:type="dxa"/>
+            <w:vMerge/>
+          </w:tcPr>
+          <w:p/>
+        </w:tc>
+        <w:tc>
+          <w:tcPr>
+            <w:tcW w:w="4950" w:type="dxa"/>
+          </w:tcPr>
+          <w:p>
+            <w:pPr>
+              <w:rPr>
+                <w:rFonts w:hint="eastAsia"/>
+              </w:rPr>
+            </w:pPr>
+            <w:r>
+              <w:rPr>
+                <w:rFonts w:hint="eastAsia"/>
+              </w:rPr>
+              <w:t>播放声音（）</w:t>
+            </w:r>
+          </w:p>
+        </w:tc>
+        <w:tc>
+          <w:tcPr>
+            <w:tcW w:w="2335" w:type="dxa"/>
+          </w:tcPr>
+          <w:p/>
+        </w:tc>
+      </w:tr>
+      <w:tr>
+        <w:tc>
+          <w:tcPr>
+            <w:tcW w:w="1345" w:type="dxa"/>
+            <w:vMerge/>
+          </w:tcPr>
+          <w:p/>
+        </w:tc>
+        <w:tc>
+          <w:tcPr>
+            <w:tcW w:w="4950" w:type="dxa"/>
+          </w:tcPr>
+          <w:p>
+            <w:pPr>
+              <w:rPr>
+                <w:rFonts w:hint="eastAsia"/>
+              </w:rPr>
+            </w:pPr>
+            <w:r>
+              <w:rPr>
+                <w:rFonts w:hint="eastAsia"/>
+              </w:rPr>
+              <w:t>停止所有声音</w:t>
+            </w:r>
+          </w:p>
+        </w:tc>
+        <w:tc>
+          <w:tcPr>
+            <w:tcW w:w="2335" w:type="dxa"/>
+          </w:tcPr>
+          <w:p/>
+        </w:tc>
+      </w:tr>
+      <w:tr>
+        <w:tc>
+          <w:tcPr>
+            <w:tcW w:w="1345" w:type="dxa"/>
+            <w:vMerge/>
+          </w:tcPr>
+          <w:p/>
+        </w:tc>
+        <w:tc>
+          <w:tcPr>
+            <w:tcW w:w="4950" w:type="dxa"/>
+          </w:tcPr>
+          <w:p>
+            <w:pPr>
+              <w:rPr>
+                <w:rFonts w:hint="eastAsia"/>
+              </w:rPr>
+            </w:pPr>
+            <w:r>
+              <w:rPr>
+                <w:rFonts w:hint="eastAsia"/>
+              </w:rPr>
+              <w:t>将（音调）音效增加（</w:t>
+            </w:r>
+            <w:r>
+              <w:rPr>
+                <w:rFonts w:hint="eastAsia"/>
+              </w:rPr>
+              <w:t>1</w:t>
+            </w:r>
+            <w:r>
+              <w:t>0</w:t>
+            </w:r>
+            <w:r>
+              <w:rPr>
+                <w:rFonts w:hint="eastAsia"/>
+              </w:rPr>
+              <w:t>）</w:t>
+            </w:r>
+          </w:p>
+        </w:tc>
+        <w:tc>
+          <w:tcPr>
+            <w:tcW w:w="2335" w:type="dxa"/>
+          </w:tcPr>
+          <w:p/>
+        </w:tc>
+      </w:tr>
+      <w:tr>
+        <w:tc>
+          <w:tcPr>
+            <w:tcW w:w="1345" w:type="dxa"/>
+            <w:vMerge/>
+          </w:tcPr>
+          <w:p/>
+        </w:tc>
+        <w:tc>
+          <w:tcPr>
+            <w:tcW w:w="4950" w:type="dxa"/>
+          </w:tcPr>
+          <w:p>
+            <w:pPr>
+              <w:rPr>
+                <w:rFonts w:hint="eastAsia"/>
+              </w:rPr>
+            </w:pPr>
+            <w:r>
+              <w:rPr>
+                <w:rFonts w:hint="eastAsia"/>
+              </w:rPr>
+              <w:t>将（音调）音效设为（）</w:t>
+            </w:r>
+          </w:p>
+        </w:tc>
+        <w:tc>
+          <w:tcPr>
+            <w:tcW w:w="2335" w:type="dxa"/>
+          </w:tcPr>
+          <w:p/>
+        </w:tc>
+      </w:tr>
+      <w:tr>
+        <w:tc>
+          <w:tcPr>
+            <w:tcW w:w="1345" w:type="dxa"/>
+            <w:vMerge/>
+          </w:tcPr>
+          <w:p/>
+        </w:tc>
+        <w:tc>
+          <w:tcPr>
+            <w:tcW w:w="4950" w:type="dxa"/>
+          </w:tcPr>
+          <w:p>
+            <w:pPr>
+              <w:rPr>
+                <w:rFonts w:hint="eastAsia"/>
+              </w:rPr>
+            </w:pPr>
+            <w:r>
+              <w:rPr>
+                <w:rFonts w:hint="eastAsia"/>
+              </w:rPr>
+              <w:t>清除音效</w:t>
+            </w:r>
+          </w:p>
+        </w:tc>
+        <w:tc>
+          <w:tcPr>
+            <w:tcW w:w="2335" w:type="dxa"/>
+          </w:tcPr>
+          <w:p/>
+        </w:tc>
+      </w:tr>
+      <w:tr>
+        <w:tc>
+          <w:tcPr>
+            <w:tcW w:w="1345" w:type="dxa"/>
+            <w:vMerge/>
+          </w:tcPr>
+          <w:p/>
+        </w:tc>
+        <w:tc>
+          <w:tcPr>
+            <w:tcW w:w="4950" w:type="dxa"/>
+          </w:tcPr>
+          <w:p>
+            <w:pPr>
+              <w:rPr>
+                <w:rFonts w:hint="eastAsia"/>
+              </w:rPr>
+            </w:pPr>
+            <w:r>
+              <w:rPr>
+                <w:rFonts w:hint="eastAsia"/>
+              </w:rPr>
+              <w:t>将音量增加（</w:t>
+            </w:r>
+            <w:r>
+              <w:rPr>
+                <w:rFonts w:hint="eastAsia"/>
+              </w:rPr>
+              <w:t>-</w:t>
+            </w:r>
+            <w:r>
+              <w:t>10</w:t>
+            </w:r>
+            <w:r>
+              <w:rPr>
+                <w:rFonts w:hint="eastAsia"/>
+              </w:rPr>
+              <w:t>）</w:t>
+            </w:r>
+          </w:p>
+        </w:tc>
+        <w:tc>
+          <w:tcPr>
+            <w:tcW w:w="2335" w:type="dxa"/>
+          </w:tcPr>
+          <w:p/>
+        </w:tc>
+      </w:tr>
+      <w:tr>
+        <w:tc>
+          <w:tcPr>
+            <w:tcW w:w="1345" w:type="dxa"/>
+            <w:vMerge/>
+          </w:tcPr>
+          <w:p/>
+        </w:tc>
+        <w:tc>
+          <w:tcPr>
+            <w:tcW w:w="4950" w:type="dxa"/>
+          </w:tcPr>
+          <w:p>
+            <w:pPr>
+              <w:rPr>
+                <w:rFonts w:hint="eastAsia"/>
+              </w:rPr>
+            </w:pPr>
+            <w:r>
+              <w:rPr>
+                <w:rFonts w:hint="eastAsia"/>
+              </w:rPr>
+              <w:t>将音量设为（</w:t>
+            </w:r>
+            <w:r>
+              <w:rPr>
+                <w:rFonts w:hint="eastAsia"/>
+              </w:rPr>
+              <w:t>1</w:t>
+            </w:r>
+            <w:r>
+              <w:t>00</w:t>
+            </w:r>
+            <w:r>
+              <w:rPr>
+                <w:rFonts w:hint="eastAsia"/>
+              </w:rPr>
+              <w:t>）</w:t>
+            </w:r>
+          </w:p>
+        </w:tc>
+        <w:tc>
+          <w:tcPr>
+            <w:tcW w:w="2335" w:type="dxa"/>
+          </w:tcPr>
+          <w:p/>
+        </w:tc>
+      </w:tr>
+      <w:tr>
+        <w:tc>
+          <w:tcPr>
+            <w:tcW w:w="1345" w:type="dxa"/>
+            <w:vMerge/>
+          </w:tcPr>
+          <w:p/>
+        </w:tc>
+        <w:tc>
+          <w:tcPr>
+            <w:tcW w:w="4950" w:type="dxa"/>
+          </w:tcPr>
+          <w:p>
+            <w:pPr>
+              <w:rPr>
+                <w:rFonts w:hint="eastAsia"/>
+              </w:rPr>
+            </w:pPr>
+            <w:r>
+              <w:rPr>
+                <w:rFonts w:hint="eastAsia"/>
+              </w:rPr>
+              <w:t>【】音量</w:t>
+            </w:r>
+          </w:p>
+        </w:tc>
+        <w:tc>
+          <w:tcPr>
+            <w:tcW w:w="2335" w:type="dxa"/>
+          </w:tcPr>
+          <w:p/>
+        </w:tc>
+      </w:tr>
+      <w:tr>
+        <w:tc>
+          <w:tcPr>
+            <w:tcW w:w="1345" w:type="dxa"/>
+            <w:vMerge w:val="restart"/>
+          </w:tcPr>
+          <w:p>
+            <w:r>
+              <w:rPr>
+                <w:rFonts w:hint="eastAsia"/>
+              </w:rPr>
+              <w:t>事件</w:t>
+            </w:r>
+          </w:p>
+        </w:tc>
+        <w:tc>
+          <w:tcPr>
+            <w:tcW w:w="4950" w:type="dxa"/>
+          </w:tcPr>
+          <w:p>
+            <w:pPr>
+              <w:rPr>
+                <w:rFonts w:hint="eastAsia"/>
+              </w:rPr>
+            </w:pPr>
+            <w:r>
+              <w:rPr>
+                <w:rFonts w:hint="eastAsia"/>
+              </w:rPr>
+              <w:t>点击绿旗时</w:t>
+            </w:r>
+          </w:p>
+        </w:tc>
+        <w:tc>
+          <w:tcPr>
+            <w:tcW w:w="2335" w:type="dxa"/>
+          </w:tcPr>
+          <w:p>
+            <w:r>
+              <w:rPr>
+                <w:rFonts w:hint="eastAsia"/>
+              </w:rPr>
+              <w:t>是</w:t>
+            </w:r>
+          </w:p>
+        </w:tc>
+      </w:tr>
+      <w:tr>
+        <w:tc>
+          <w:tcPr>
+            <w:tcW w:w="1345" w:type="dxa"/>
+            <w:vMerge/>
+          </w:tcPr>
+          <w:p/>
+        </w:tc>
+        <w:tc>
+          <w:tcPr>
+            <w:tcW w:w="4950" w:type="dxa"/>
+          </w:tcPr>
+          <w:p>
+            <w:pPr>
+              <w:rPr>
+                <w:rFonts w:hint="eastAsia"/>
+              </w:rPr>
+            </w:pPr>
+            <w:r>
+              <w:rPr>
+                <w:rFonts w:hint="eastAsia"/>
+              </w:rPr>
+              <w:t>当按下（空格）键</w:t>
+            </w:r>
+          </w:p>
+        </w:tc>
+        <w:tc>
+          <w:tcPr>
+            <w:tcW w:w="2335" w:type="dxa"/>
+          </w:tcPr>
+          <w:p/>
+        </w:tc>
+      </w:tr>
+      <w:tr>
+        <w:tc>
+          <w:tcPr>
+            <w:tcW w:w="1345" w:type="dxa"/>
+            <w:vMerge/>
+          </w:tcPr>
+          <w:p/>
+        </w:tc>
+        <w:tc>
+          <w:tcPr>
+            <w:tcW w:w="4950" w:type="dxa"/>
+          </w:tcPr>
+          <w:p>
+            <w:pPr>
+              <w:rPr>
+                <w:rFonts w:hint="eastAsia"/>
+              </w:rPr>
+            </w:pPr>
+            <w:r>
+              <w:rPr>
+                <w:rFonts w:hint="eastAsia"/>
+              </w:rPr>
+              <w:t>当角色被点击</w:t>
+            </w:r>
+          </w:p>
+        </w:tc>
+        <w:tc>
+          <w:tcPr>
+            <w:tcW w:w="2335" w:type="dxa"/>
+          </w:tcPr>
+          <w:p/>
+        </w:tc>
+      </w:tr>
+      <w:tr>
+        <w:tc>
+          <w:tcPr>
+            <w:tcW w:w="1345" w:type="dxa"/>
+            <w:vMerge/>
+          </w:tcPr>
+          <w:p/>
+        </w:tc>
+        <w:tc>
+          <w:tcPr>
+            <w:tcW w:w="4950" w:type="dxa"/>
+          </w:tcPr>
+          <w:p>
+            <w:pPr>
+              <w:rPr>
+                <w:rFonts w:hint="eastAsia"/>
+              </w:rPr>
+            </w:pPr>
+            <w:r>
+              <w:rPr>
+                <w:rFonts w:hint="eastAsia"/>
+              </w:rPr>
+              <w:t>当背景换成（背景</w:t>
+            </w:r>
+            <w:r>
+              <w:rPr>
+                <w:rFonts w:hint="eastAsia"/>
+              </w:rPr>
+              <w:t>1</w:t>
+            </w:r>
+            <w:r>
+              <w:rPr>
+                <w:rFonts w:hint="eastAsia"/>
+              </w:rPr>
+              <w:t>）</w:t>
+            </w:r>
+          </w:p>
+        </w:tc>
+        <w:tc>
+          <w:tcPr>
+            <w:tcW w:w="2335" w:type="dxa"/>
+          </w:tcPr>
+          <w:p/>
+        </w:tc>
+      </w:tr>
+      <w:tr>
+        <w:tc>
+          <w:tcPr>
+            <w:tcW w:w="1345" w:type="dxa"/>
+            <w:vMerge/>
+          </w:tcPr>
+          <w:p/>
+        </w:tc>
+        <w:tc>
+          <w:tcPr>
+            <w:tcW w:w="4950" w:type="dxa"/>
+          </w:tcPr>
+          <w:p>
+            <w:pPr>
+              <w:rPr>
+                <w:rFonts w:hint="eastAsia"/>
+              </w:rPr>
+            </w:pPr>
+            <w:r>
+              <w:rPr>
+                <w:rFonts w:hint="eastAsia"/>
+              </w:rPr>
+              <w:t>当（响度）》（</w:t>
+            </w:r>
+            <w:r>
+              <w:rPr>
+                <w:rFonts w:hint="eastAsia"/>
+              </w:rPr>
+              <w:t>1</w:t>
+            </w:r>
+            <w:r>
+              <w:t>0</w:t>
+            </w:r>
+            <w:r>
+              <w:rPr>
+                <w:rFonts w:hint="eastAsia"/>
+              </w:rPr>
+              <w:t>）</w:t>
+            </w:r>
+          </w:p>
+        </w:tc>
+        <w:tc>
+          <w:tcPr>
+            <w:tcW w:w="2335" w:type="dxa"/>
+          </w:tcPr>
+          <w:p/>
+        </w:tc>
+      </w:tr>
+      <w:tr>
+        <w:tc>
+          <w:tcPr>
+            <w:tcW w:w="1345" w:type="dxa"/>
+            <w:vMerge/>
+          </w:tcPr>
+          <w:p/>
+        </w:tc>
+        <w:tc>
+          <w:tcPr>
+            <w:tcW w:w="4950" w:type="dxa"/>
+          </w:tcPr>
+          <w:p>
+            <w:pPr>
+              <w:rPr>
+                <w:rFonts w:hint="eastAsia"/>
+              </w:rPr>
+            </w:pPr>
+            <w:r>
+              <w:rPr>
+                <w:rFonts w:hint="eastAsia"/>
+              </w:rPr>
+              <w:t>当接收到（消息）</w:t>
+            </w:r>
+          </w:p>
+        </w:tc>
+        <w:tc>
+          <w:tcPr>
+            <w:tcW w:w="2335" w:type="dxa"/>
+          </w:tcPr>
+          <w:p/>
+        </w:tc>
+      </w:tr>
+      <w:tr>
+        <w:tc>
+          <w:tcPr>
+            <w:tcW w:w="1345" w:type="dxa"/>
+            <w:vMerge/>
+          </w:tcPr>
+          <w:p/>
+        </w:tc>
+        <w:tc>
+          <w:tcPr>
+            <w:tcW w:w="4950" w:type="dxa"/>
+          </w:tcPr>
+          <w:p>
+            <w:pPr>
+              <w:rPr>
+                <w:rFonts w:hint="eastAsia"/>
+              </w:rPr>
+            </w:pPr>
+            <w:r>
+              <w:rPr>
+                <w:rFonts w:hint="eastAsia"/>
+              </w:rPr>
+              <w:t>广播（消息）</w:t>
+            </w:r>
+          </w:p>
+        </w:tc>
+        <w:tc>
+          <w:tcPr>
+            <w:tcW w:w="2335" w:type="dxa"/>
+          </w:tcPr>
+          <w:p/>
+        </w:tc>
+      </w:tr>
+      <w:tr>
+        <w:tc>
+          <w:tcPr>
+            <w:tcW w:w="1345" w:type="dxa"/>
+            <w:vMerge/>
+          </w:tcPr>
+          <w:p/>
+        </w:tc>
+        <w:tc>
+          <w:tcPr>
+            <w:tcW w:w="4950" w:type="dxa"/>
+          </w:tcPr>
+          <w:p>
+            <w:pPr>
+              <w:rPr>
+                <w:rFonts w:hint="eastAsia"/>
+              </w:rPr>
+            </w:pPr>
+            <w:r>
+              <w:rPr>
+                <w:rFonts w:hint="eastAsia"/>
+              </w:rPr>
+              <w:t>广播（消息）并等待</w:t>
+            </w:r>
+          </w:p>
+        </w:tc>
+        <w:tc>
+          <w:tcPr>
+            <w:tcW w:w="2335" w:type="dxa"/>
+          </w:tcPr>
+          <w:p/>
+        </w:tc>
+      </w:tr>
+      <w:tr>
+        <w:tc>
+          <w:tcPr>
+            <w:tcW w:w="1345" w:type="dxa"/>
+            <w:vMerge w:val="restart"/>
+          </w:tcPr>
+          <w:p>
+            <w:r>
+              <w:rPr>
+                <w:rFonts w:hint="eastAsia"/>
+              </w:rPr>
+              <w:t>控制</w:t>
+            </w:r>
+          </w:p>
+        </w:tc>
+        <w:tc>
+          <w:tcPr>
+            <w:tcW w:w="4950" w:type="dxa"/>
+          </w:tcPr>
+          <w:p>
+            <w:pPr>
+              <w:rPr>
+                <w:rFonts w:hint="eastAsia"/>
+              </w:rPr>
+            </w:pPr>
+            <w:r>
+              <w:rPr>
+                <w:rFonts w:hint="eastAsia"/>
+              </w:rPr>
+              <w:t>等待（</w:t>
+            </w:r>
+            <w:r>
+              <w:rPr>
+                <w:rFonts w:hint="eastAsia"/>
+              </w:rPr>
+              <w:t>1</w:t>
+            </w:r>
+            <w:r>
+              <w:rPr>
+                <w:rFonts w:hint="eastAsia"/>
+              </w:rPr>
+              <w:t>）秒</w:t>
+            </w:r>
+          </w:p>
+        </w:tc>
+        <w:tc>
+          <w:tcPr>
+            <w:tcW w:w="2335" w:type="dxa"/>
+          </w:tcPr>
+          <w:p>
+            <w:r>
+              <w:rPr>
+                <w:rFonts w:hint="eastAsia"/>
+              </w:rPr>
+              <w:t>是</w:t>
+            </w:r>
+          </w:p>
+        </w:tc>
+      </w:tr>
+      <w:tr>
+        <w:tc>
+          <w:tcPr>
+            <w:tcW w:w="1345" w:type="dxa"/>
+            <w:vMerge/>
+          </w:tcPr>
+          <w:p/>
+        </w:tc>
+        <w:tc>
+          <w:tcPr>
+            <w:tcW w:w="4950" w:type="dxa"/>
+          </w:tcPr>
+          <w:p>
+            <w:pPr>
+              <w:rPr>
+                <w:rFonts w:hint="eastAsia"/>
+              </w:rPr>
+            </w:pPr>
+            <w:r>
+              <w:rPr>
+                <w:rFonts w:hint="eastAsia"/>
+              </w:rPr>
+              <w:t>重复执行（</w:t>
+            </w:r>
+            <w:r>
+              <w:rPr>
+                <w:rFonts w:hint="eastAsia"/>
+              </w:rPr>
+              <w:t>1</w:t>
+            </w:r>
+            <w:r>
+              <w:t>0</w:t>
+            </w:r>
+            <w:r>
+              <w:rPr>
+                <w:rFonts w:hint="eastAsia"/>
+              </w:rPr>
+              <w:t>）次</w:t>
+            </w:r>
+          </w:p>
+        </w:tc>
+        <w:tc>
+          <w:tcPr>
+            <w:tcW w:w="2335" w:type="dxa"/>
+          </w:tcPr>
+          <w:p/>
+        </w:tc>
+      </w:tr>
+      <w:tr>
+        <w:tc>
+          <w:tcPr>
+            <w:tcW w:w="1345" w:type="dxa"/>
+            <w:vMerge/>
+          </w:tcPr>
+          <w:p/>
+        </w:tc>
+        <w:tc>
+          <w:tcPr>
+            <w:tcW w:w="4950" w:type="dxa"/>
+          </w:tcPr>
+          <w:p>
+            <w:pPr>
+              <w:rPr>
+                <w:rFonts w:hint="eastAsia"/>
+              </w:rPr>
+            </w:pPr>
+            <w:r>
+              <w:rPr>
+                <w:rFonts w:hint="eastAsia"/>
+              </w:rPr>
+              <w:t>重复执行</w:t>
+            </w:r>
+          </w:p>
+        </w:tc>
+        <w:tc>
+          <w:tcPr>
+            <w:tcW w:w="2335" w:type="dxa"/>
+          </w:tcPr>
+          <w:p>
+            <w:r>
+              <w:rPr>
+                <w:rFonts w:hint="eastAsia"/>
+              </w:rPr>
+              <w:t>是</w:t>
+            </w:r>
+          </w:p>
+        </w:tc>
+      </w:tr>
+      <w:tr>
+        <w:tc>
+          <w:tcPr>
+            <w:tcW w:w="1345" w:type="dxa"/>
+            <w:vMerge/>
+          </w:tcPr>
+          <w:p/>
+        </w:tc>
+        <w:tc>
+          <w:tcPr>
+            <w:tcW w:w="4950" w:type="dxa"/>
+          </w:tcPr>
+          <w:p>
+            <w:pPr>
+              <w:rPr>
+                <w:rFonts w:hint="eastAsia"/>
+              </w:rPr>
+            </w:pPr>
+            <w:r>
+              <w:rPr>
+                <w:rFonts w:hint="eastAsia"/>
+              </w:rPr>
+              <w:t>如果《》那么</w:t>
+            </w:r>
+          </w:p>
+        </w:tc>
+        <w:tc>
+          <w:tcPr>
+            <w:tcW w:w="2335" w:type="dxa"/>
+          </w:tcPr>
+          <w:p/>
+        </w:tc>
+      </w:tr>
+      <w:tr>
+        <w:tc>
+          <w:tcPr>
+            <w:tcW w:w="1345" w:type="dxa"/>
+            <w:vMerge/>
+          </w:tcPr>
+          <w:p/>
+        </w:tc>
+        <w:tc>
+          <w:tcPr>
+            <w:tcW w:w="4950" w:type="dxa"/>
+          </w:tcPr>
+          <w:p>
+            <w:pPr>
+              <w:rPr>
+                <w:rFonts w:hint="eastAsia"/>
+              </w:rPr>
+            </w:pPr>
+            <w:r>
+              <w:rPr>
+                <w:rFonts w:hint="eastAsia"/>
+              </w:rPr>
+              <w:t>如果《》那么</w:t>
+            </w:r>
+            <w:r>
+              <w:rPr>
+                <w:rFonts w:hint="eastAsia"/>
+              </w:rPr>
+              <w:t xml:space="preserve"> </w:t>
+            </w:r>
+            <w:r>
+              <w:rPr>
+                <w:rFonts w:hint="eastAsia"/>
+              </w:rPr>
+              <w:t>否则</w:t>
+            </w:r>
+          </w:p>
+        </w:tc>
+        <w:tc>
+          <w:tcPr>
+            <w:tcW w:w="2335" w:type="dxa"/>
+          </w:tcPr>
+          <w:p/>
+        </w:tc>
+      </w:tr>
+      <w:tr>
+        <w:tc>
+          <w:tcPr>
+            <w:tcW w:w="1345" w:type="dxa"/>
+            <w:vMerge/>
+          </w:tcPr>
+          <w:p/>
+        </w:tc>
+        <w:tc>
+          <w:tcPr>
+            <w:tcW w:w="4950" w:type="dxa"/>
+          </w:tcPr>
+          <w:p>
+            <w:pPr>
+              <w:rPr>
+                <w:rFonts w:hint="eastAsia"/>
+              </w:rPr>
+            </w:pPr>
+            <w:r>
+              <w:rPr>
+                <w:rFonts w:hint="eastAsia"/>
+              </w:rPr>
+              <w:t>等待《》</w:t>
+            </w:r>
+          </w:p>
+        </w:tc>
+        <w:tc>
+          <w:tcPr>
+            <w:tcW w:w="2335" w:type="dxa"/>
+          </w:tcPr>
+          <w:p/>
+        </w:tc>
+      </w:tr>
+      <w:tr>
+        <w:tc>
+          <w:tcPr>
+            <w:tcW w:w="1345" w:type="dxa"/>
+            <w:vMerge/>
+          </w:tcPr>
+          <w:p/>
+        </w:tc>
+        <w:tc>
+          <w:tcPr>
+            <w:tcW w:w="4950" w:type="dxa"/>
+          </w:tcPr>
+          <w:p>
+            <w:pPr>
+              <w:rPr>
+                <w:rFonts w:hint="eastAsia"/>
+              </w:rPr>
+            </w:pPr>
+            <w:r>
+              <w:rPr>
+                <w:rFonts w:hint="eastAsia"/>
+              </w:rPr>
+              <w:t>重复执行直到《》</w:t>
+            </w:r>
+          </w:p>
+        </w:tc>
+        <w:tc>
+          <w:tcPr>
+            <w:tcW w:w="2335" w:type="dxa"/>
+          </w:tcPr>
+          <w:p/>
+        </w:tc>
+      </w:tr>
+      <w:tr>
+        <w:tc>
+          <w:tcPr>
+            <w:tcW w:w="1345" w:type="dxa"/>
+            <w:vMerge/>
+          </w:tcPr>
+          <w:p/>
+        </w:tc>
+        <w:tc>
+          <w:tcPr>
+            <w:tcW w:w="4950" w:type="dxa"/>
+          </w:tcPr>
+          <w:p>
+            <w:pPr>
+              <w:rPr>
+                <w:rFonts w:hint="eastAsia"/>
+              </w:rPr>
+            </w:pPr>
+            <w:r>
+              <w:rPr>
+                <w:rFonts w:hint="eastAsia"/>
+              </w:rPr>
+              <w:t>停止（全部脚本）</w:t>
+            </w:r>
+          </w:p>
+        </w:tc>
+        <w:tc>
+          <w:tcPr>
+            <w:tcW w:w="2335" w:type="dxa"/>
+          </w:tcPr>
+          <w:p/>
+        </w:tc>
+      </w:tr>
+      <w:tr>
+        <w:tc>
+          <w:tcPr>
+            <w:tcW w:w="1345" w:type="dxa"/>
+            <w:vMerge/>
+          </w:tcPr>
+          <w:p/>
+        </w:tc>
+        <w:tc>
+          <w:tcPr>
+            <w:tcW w:w="4950" w:type="dxa"/>
+          </w:tcPr>
+          <w:p>
+            <w:pPr>
+              <w:rPr>
+                <w:rFonts w:hint="eastAsia"/>
+              </w:rPr>
+            </w:pPr>
+            <w:r>
+              <w:rPr>
+                <w:rFonts w:hint="eastAsia"/>
+              </w:rPr>
+              <w:t>当作为克隆体启动时</w:t>
+            </w:r>
+          </w:p>
+        </w:tc>
+        <w:tc>
+          <w:tcPr>
+            <w:tcW w:w="2335" w:type="dxa"/>
+          </w:tcPr>
+          <w:p/>
+        </w:tc>
+      </w:tr>
+      <w:tr>
+        <w:tc>
+          <w:tcPr>
+            <w:tcW w:w="1345" w:type="dxa"/>
+            <w:vMerge/>
+          </w:tcPr>
+          <w:p/>
+        </w:tc>
+        <w:tc>
+          <w:tcPr>
+            <w:tcW w:w="4950" w:type="dxa"/>
+          </w:tcPr>
+          <w:p>
+            <w:pPr>
+              <w:rPr>
+                <w:rFonts w:hint="eastAsia"/>
+              </w:rPr>
+            </w:pPr>
+            <w:r>
+              <w:rPr>
+                <w:rFonts w:hint="eastAsia"/>
+              </w:rPr>
+              <w:t>克隆（自己）</w:t>
+            </w:r>
+          </w:p>
+        </w:tc>
+        <w:tc>
+          <w:tcPr>
+            <w:tcW w:w="2335" w:type="dxa"/>
+          </w:tcPr>
+          <w:p/>
+        </w:tc>
+      </w:tr>
+      <w:tr>
+        <w:tc>
+          <w:tcPr>
+            <w:tcW w:w="1345" w:type="dxa"/>
+            <w:vMerge/>
+          </w:tcPr>
+          <w:p/>
+        </w:tc>
+        <w:tc>
+          <w:tcPr>
+            <w:tcW w:w="4950" w:type="dxa"/>
+          </w:tcPr>
+          <w:p>
+            <w:pPr>
+              <w:rPr>
+                <w:rFonts w:hint="eastAsia"/>
+              </w:rPr>
+            </w:pPr>
+            <w:r>
+              <w:rPr>
+                <w:rFonts w:hint="eastAsia"/>
+              </w:rPr>
+              <w:t>删除此克隆体</w:t>
+            </w:r>
+          </w:p>
+        </w:tc>
+        <w:tc>
+          <w:tcPr>
+            <w:tcW w:w="2335" w:type="dxa"/>
+          </w:tcPr>
+          <w:p/>
+        </w:tc>
+      </w:tr>
+      <w:tr>
+        <w:tc>
+          <w:tcPr>
+            <w:tcW w:w="1345" w:type="dxa"/>
+            <w:vMerge w:val="restart"/>
+          </w:tcPr>
+          <w:p>
+            <w:r>
+              <w:rPr>
+                <w:rFonts w:hint="eastAsia"/>
+              </w:rPr>
+              <w:t>侦测</w:t>
+            </w:r>
+          </w:p>
+        </w:tc>
+        <w:tc>
+          <w:tcPr>
+            <w:tcW w:w="4950" w:type="dxa"/>
+          </w:tcPr>
+          <w:p>
+            <w:pPr>
+              <w:rPr>
+                <w:rFonts w:hint="eastAsia"/>
+              </w:rPr>
+            </w:pPr>
+            <w:r>
+              <w:rPr>
+                <w:rFonts w:hint="eastAsia"/>
+              </w:rPr>
+              <w:t>碰到（鼠标指针）</w:t>
+            </w:r>
+          </w:p>
+        </w:tc>
+        <w:tc>
+          <w:tcPr>
+            <w:tcW w:w="2335" w:type="dxa"/>
+          </w:tcPr>
+          <w:p>
+            <w:r>
+              <w:rPr>
+                <w:rFonts w:hint="eastAsia"/>
+              </w:rPr>
+              <w:t>是</w:t>
+            </w:r>
+          </w:p>
+        </w:tc>
+      </w:tr>
+      <w:tr>
+        <w:tc>
+          <w:tcPr>
+            <w:tcW w:w="1345" w:type="dxa"/>
+            <w:vMerge/>
+          </w:tcPr>
+          <w:p/>
+        </w:tc>
+        <w:tc>
+          <w:tcPr>
+            <w:tcW w:w="4950" w:type="dxa"/>
+          </w:tcPr>
+          <w:p>
+            <w:pPr>
+              <w:rPr>
+                <w:rFonts w:hint="eastAsia"/>
+              </w:rPr>
+            </w:pPr>
+            <w:r>
+              <w:rPr>
+                <w:rFonts w:hint="eastAsia"/>
+              </w:rPr>
+              <w:t>碰到颜色（）</w:t>
+            </w:r>
+          </w:p>
+        </w:tc>
+        <w:tc>
+          <w:tcPr>
+            <w:tcW w:w="2335" w:type="dxa"/>
+          </w:tcPr>
+          <w:p/>
+        </w:tc>
+      </w:tr>
+      <w:tr>
+        <w:tc>
+          <w:tcPr>
+            <w:tcW w:w="1345" w:type="dxa"/>
+            <w:vMerge/>
+          </w:tcPr>
+          <w:p/>
+        </w:tc>
+        <w:tc>
+          <w:tcPr>
+            <w:tcW w:w="4950" w:type="dxa"/>
+          </w:tcPr>
+          <w:p>
+            <w:pPr>
+              <w:rPr>
+                <w:rFonts w:hint="eastAsia"/>
+              </w:rPr>
+            </w:pPr>
+            <w:r>
+              <w:rPr>
+                <w:rFonts w:hint="eastAsia"/>
+              </w:rPr>
+              <w:t>颜色（）碰到（）？</w:t>
+            </w:r>
+          </w:p>
+        </w:tc>
+        <w:tc>
+          <w:tcPr>
+            <w:tcW w:w="2335" w:type="dxa"/>
+          </w:tcPr>
+          <w:p/>
+        </w:tc>
+      </w:tr>
+      <w:tr>
+        <w:tc>
+          <w:tcPr>
+            <w:tcW w:w="1345" w:type="dxa"/>
+            <w:vMerge/>
+          </w:tcPr>
+          <w:p/>
+        </w:tc>
+        <w:tc>
+          <w:tcPr>
+            <w:tcW w:w="4950" w:type="dxa"/>
+          </w:tcPr>
+          <w:p>
+            <w:pPr>
+              <w:rPr>
+                <w:rFonts w:hint="eastAsia"/>
+              </w:rPr>
+            </w:pPr>
+            <w:r>
+              <w:rPr>
+                <w:rFonts w:hint="eastAsia"/>
+              </w:rPr>
+              <w:t>到（鼠标指针）的距离</w:t>
+            </w:r>
+          </w:p>
+        </w:tc>
+        <w:tc>
+          <w:tcPr>
+            <w:tcW w:w="2335" w:type="dxa"/>
+          </w:tcPr>
+          <w:p/>
+        </w:tc>
+      </w:tr>
+      <w:tr>
+        <w:tc>
+          <w:tcPr>
+            <w:tcW w:w="1345" w:type="dxa"/>
+            <w:vMerge/>
+          </w:tcPr>
+          <w:p/>
+        </w:tc>
+        <w:tc>
+          <w:tcPr>
+            <w:tcW w:w="4950" w:type="dxa"/>
+          </w:tcPr>
+          <w:p>
+            <w:pPr>
+              <w:rPr>
+                <w:rFonts w:hint="eastAsia"/>
+              </w:rPr>
+            </w:pPr>
+            <w:r>
+              <w:rPr>
+                <w:rFonts w:hint="eastAsia"/>
+              </w:rPr>
+              <w:t>询问（）并等待</w:t>
+            </w:r>
+          </w:p>
+        </w:tc>
+        <w:tc>
+          <w:tcPr>
+            <w:tcW w:w="2335" w:type="dxa"/>
+          </w:tcPr>
+          <w:p/>
+        </w:tc>
+      </w:tr>
+      <w:tr>
+        <w:tc>
+          <w:tcPr>
+            <w:tcW w:w="1345" w:type="dxa"/>
+            <w:vMerge/>
+          </w:tcPr>
+          <w:p/>
+        </w:tc>
+        <w:tc>
+          <w:tcPr>
+            <w:tcW w:w="4950" w:type="dxa"/>
+          </w:tcPr>
+          <w:p>
+            <w:pPr>
+              <w:rPr>
+                <w:rFonts w:hint="eastAsia"/>
+              </w:rPr>
+            </w:pPr>
+            <w:r>
+              <w:rPr>
+                <w:rFonts w:hint="eastAsia"/>
+              </w:rPr>
+              <w:t>【】回答</w:t>
+            </w:r>
+          </w:p>
+        </w:tc>
+        <w:tc>
+          <w:tcPr>
+            <w:tcW w:w="2335" w:type="dxa"/>
+          </w:tcPr>
+          <w:p/>
+        </w:tc>
+      </w:tr>
+      <w:tr>
+        <w:tc>
+          <w:tcPr>
+            <w:tcW w:w="1345" w:type="dxa"/>
+            <w:vMerge/>
+          </w:tcPr>
+          <w:p/>
+        </w:tc>
+        <w:tc>
+          <w:tcPr>
+            <w:tcW w:w="4950" w:type="dxa"/>
+          </w:tcPr>
+          <w:p>
+            <w:pPr>
+              <w:rPr>
+                <w:rFonts w:hint="eastAsia"/>
+              </w:rPr>
+            </w:pPr>
+            <w:r>
+              <w:rPr>
+                <w:rFonts w:hint="eastAsia"/>
+              </w:rPr>
+              <w:t>按下（空格）键</w:t>
+            </w:r>
+          </w:p>
+        </w:tc>
+        <w:tc>
+          <w:tcPr>
+            <w:tcW w:w="2335" w:type="dxa"/>
+          </w:tcPr>
+          <w:p/>
+        </w:tc>
+      </w:tr>
+      <w:tr>
+        <w:tc>
+          <w:tcPr>
+            <w:tcW w:w="1345" w:type="dxa"/>
+            <w:vMerge/>
+          </w:tcPr>
+          <w:p/>
+        </w:tc>
+        <w:tc>
+          <w:tcPr>
+            <w:tcW w:w="4950" w:type="dxa"/>
+          </w:tcPr>
+          <w:p>
+            <w:pPr>
+              <w:rPr>
+                <w:rFonts w:hint="eastAsia"/>
+              </w:rPr>
+            </w:pPr>
+            <w:r>
+              <w:rPr>
+                <w:rFonts w:hint="eastAsia"/>
+              </w:rPr>
+              <w:t>按下鼠标？</w:t>
+            </w:r>
+          </w:p>
+        </w:tc>
+        <w:tc>
+          <w:tcPr>
+            <w:tcW w:w="2335" w:type="dxa"/>
+          </w:tcPr>
+          <w:p/>
+        </w:tc>
+      </w:tr>
+      <w:tr>
+        <w:tc>
+          <w:tcPr>
+            <w:tcW w:w="1345" w:type="dxa"/>
+            <w:vMerge/>
+          </w:tcPr>
+          <w:p/>
+        </w:tc>
+        <w:tc>
+          <w:tcPr>
+            <w:tcW w:w="4950" w:type="dxa"/>
+          </w:tcPr>
+          <w:p>
+            <w:pPr>
+              <w:rPr>
+                <w:rFonts w:hint="eastAsia"/>
+              </w:rPr>
+            </w:pPr>
+            <w:r>
+              <w:rPr>
+                <w:rFonts w:hint="eastAsia"/>
+              </w:rPr>
+              <w:t>鼠标的</w:t>
+            </w:r>
+            <w:r>
+              <w:rPr>
+                <w:rFonts w:hint="eastAsia"/>
+              </w:rPr>
+              <w:t>x</w:t>
+            </w:r>
+            <w:r>
+              <w:rPr>
+                <w:rFonts w:hint="eastAsia"/>
+              </w:rPr>
+              <w:t>坐标</w:t>
+            </w:r>
+          </w:p>
+        </w:tc>
+        <w:tc>
+          <w:tcPr>
+            <w:tcW w:w="2335" w:type="dxa"/>
+          </w:tcPr>
+          <w:p/>
+        </w:tc>
+      </w:tr>
+      <w:tr>
+        <w:tc>
+          <w:tcPr>
+            <w:tcW w:w="1345" w:type="dxa"/>
+            <w:vMerge/>
+          </w:tcPr>
+          <w:p/>
+        </w:tc>
+        <w:tc>
+          <w:tcPr>
+            <w:tcW w:w="4950" w:type="dxa"/>
+          </w:tcPr>
+          <w:p>
+            <w:pPr>
+              <w:rPr>
+                <w:rFonts w:hint="eastAsia"/>
+              </w:rPr>
+            </w:pPr>
+            <w:r>
+              <w:rPr>
+                <w:rFonts w:hint="eastAsia"/>
+              </w:rPr>
+              <w:t>鼠标的</w:t>
+            </w:r>
+            <w:r>
+              <w:rPr>
+                <w:rFonts w:hint="eastAsia"/>
+              </w:rPr>
+              <w:t>y</w:t>
+            </w:r>
+            <w:r>
+              <w:rPr>
+                <w:rFonts w:hint="eastAsia"/>
+              </w:rPr>
+              <w:t>坐标</w:t>
+            </w:r>
+          </w:p>
+        </w:tc>
+        <w:tc>
+          <w:tcPr>
+            <w:tcW w:w="2335" w:type="dxa"/>
+          </w:tcPr>
+          <w:p/>
+        </w:tc>
+      </w:tr>
+      <w:tr>
+        <w:tc>
+          <w:tcPr>
+            <w:tcW w:w="1345" w:type="dxa"/>
+            <w:vMerge/>
+          </w:tcPr>
+          <w:p/>
+        </w:tc>
+        <w:tc>
+          <w:tcPr>
+            <w:tcW w:w="4950" w:type="dxa"/>
+          </w:tcPr>
+          <w:p>
+            <w:pPr>
+              <w:rPr>
+                <w:rFonts w:hint="eastAsia"/>
+              </w:rPr>
+            </w:pPr>
+            <w:r>
+              <w:rPr>
+                <w:rFonts w:hint="eastAsia"/>
+              </w:rPr>
+              <w:t>将拖动模式设为（可拖动）</w:t>
+            </w:r>
+          </w:p>
+        </w:tc>
+        <w:tc>
+          <w:tcPr>
+            <w:tcW w:w="2335" w:type="dxa"/>
+          </w:tcPr>
+          <w:p/>
+        </w:tc>
+      </w:tr>
+      <w:tr>
+        <w:tc>
+          <w:tcPr>
+            <w:tcW w:w="1345" w:type="dxa"/>
+            <w:vMerge/>
+          </w:tcPr>
+          <w:p/>
+        </w:tc>
+        <w:tc>
+          <w:tcPr>
+            <w:tcW w:w="4950" w:type="dxa"/>
+          </w:tcPr>
+          <w:p>
+            <w:pPr>
+              <w:rPr>
+                <w:rFonts w:hint="eastAsia"/>
+              </w:rPr>
+            </w:pPr>
+            <w:r>
+              <w:rPr>
+                <w:rFonts w:hint="eastAsia"/>
+              </w:rPr>
+              <w:t>【】响度</w:t>
+            </w:r>
+          </w:p>
+        </w:tc>
+        <w:tc>
+          <w:tcPr>
+            <w:tcW w:w="2335" w:type="dxa"/>
+          </w:tcPr>
+          <w:p/>
+        </w:tc>
+      </w:tr>
+      <w:tr>
+        <w:tc>
+          <w:tcPr>
+            <w:tcW w:w="1345" w:type="dxa"/>
+            <w:vMerge/>
+          </w:tcPr>
+          <w:p/>
+        </w:tc>
+        <w:tc>
+          <w:tcPr>
+            <w:tcW w:w="4950" w:type="dxa"/>
+          </w:tcPr>
+          <w:p>
+            <w:pPr>
+              <w:rPr>
+                <w:rFonts w:hint="eastAsia"/>
+              </w:rPr>
+            </w:pPr>
+            <w:r>
+              <w:rPr>
+                <w:rFonts w:hint="eastAsia"/>
+              </w:rPr>
+              <w:t>【】计时器</w:t>
+            </w:r>
+          </w:p>
+        </w:tc>
+        <w:tc>
+          <w:tcPr>
+            <w:tcW w:w="2335" w:type="dxa"/>
+          </w:tcPr>
+          <w:p/>
+        </w:tc>
+      </w:tr>
+      <w:tr>
+        <w:tc>
+          <w:tcPr>
+            <w:tcW w:w="1345" w:type="dxa"/>
+            <w:vMerge/>
+          </w:tcPr>
+          <w:p/>
+        </w:tc>
+        <w:tc>
+          <w:tcPr>
+            <w:tcW w:w="4950" w:type="dxa"/>
+          </w:tcPr>
+          <w:p>
+            <w:pPr>
+              <w:rPr>
+                <w:rFonts w:hint="eastAsia"/>
+              </w:rPr>
+            </w:pPr>
+            <w:r>
+              <w:rPr>
+                <w:rFonts w:hint="eastAsia"/>
+              </w:rPr>
+              <w:t>计时器归</w:t>
+            </w:r>
+            <w:r>
+              <w:rPr>
+                <w:rFonts w:hint="eastAsia"/>
+              </w:rPr>
+              <w:t>0</w:t>
+            </w:r>
+          </w:p>
+        </w:tc>
+        <w:tc>
+          <w:tcPr>
+            <w:tcW w:w="2335" w:type="dxa"/>
+          </w:tcPr>
+          <w:p/>
+        </w:tc>
+      </w:tr>
+      <w:tr>
+        <w:tc>
+          <w:tcPr>
+            <w:tcW w:w="1345" w:type="dxa"/>
+            <w:vMerge/>
+          </w:tcPr>
+          <w:p/>
+        </w:tc>
+        <w:tc>
+          <w:tcPr>
+            <w:tcW w:w="4950" w:type="dxa"/>
+          </w:tcPr>
+          <w:p>
+            <w:pPr>
+              <w:rPr>
+                <w:rFonts w:hint="eastAsia"/>
+              </w:rPr>
+            </w:pPr>
+            <w:r>
+              <w:rPr>
+                <w:rFonts w:hint="eastAsia"/>
+              </w:rPr>
+              <w:t>（舞台）的（背景编号）</w:t>
+            </w:r>
+          </w:p>
+        </w:tc>
+        <w:tc>
+          <w:tcPr>
+            <w:tcW w:w="2335" w:type="dxa"/>
+          </w:tcPr>
+          <w:p/>
+        </w:tc>
+      </w:tr>
+      <w:tr>
+        <w:tc>
+          <w:tcPr>
+            <w:tcW w:w="1345" w:type="dxa"/>
+            <w:vMerge/>
+          </w:tcPr>
+          <w:p/>
+        </w:tc>
+        <w:tc>
+          <w:tcPr>
+            <w:tcW w:w="4950" w:type="dxa"/>
+          </w:tcPr>
+          <w:p>
+            <w:pPr>
+              <w:rPr>
+                <w:rFonts w:hint="eastAsia"/>
+              </w:rPr>
+            </w:pPr>
+            <w:r>
+              <w:rPr>
+                <w:rFonts w:hint="eastAsia"/>
+              </w:rPr>
+              <w:t>【】当前时间的（年）</w:t>
+            </w:r>
+          </w:p>
+        </w:tc>
+        <w:tc>
+          <w:tcPr>
+            <w:tcW w:w="2335" w:type="dxa"/>
+          </w:tcPr>
+          <w:p/>
+        </w:tc>
+      </w:tr>
+      <w:tr>
+        <w:tc>
+          <w:tcPr>
+            <w:tcW w:w="1345" w:type="dxa"/>
+            <w:vMerge/>
+          </w:tcPr>
+          <w:p/>
+        </w:tc>
+        <w:tc>
+          <w:tcPr>
+            <w:tcW w:w="4950" w:type="dxa"/>
+          </w:tcPr>
+          <w:p>
+            <w:pPr>
+              <w:rPr>
+                <w:rFonts w:hint="eastAsia"/>
+              </w:rPr>
+            </w:pPr>
+            <w:r>
+              <w:t>2000</w:t>
+            </w:r>
+            <w:r>
+              <w:rPr>
+                <w:rFonts w:hint="eastAsia"/>
+              </w:rPr>
+              <w:t>年至今的天数</w:t>
+            </w:r>
+          </w:p>
+        </w:tc>
+        <w:tc>
+          <w:tcPr>
+            <w:tcW w:w="2335" w:type="dxa"/>
+          </w:tcPr>
+          <w:p/>
+        </w:tc>
+      </w:tr>
+      <w:tr>
+        <w:tc>
+          <w:tcPr>
+            <w:tcW w:w="1345" w:type="dxa"/>
+            <w:vMerge/>
+          </w:tcPr>
+          <w:p/>
+        </w:tc>
+        <w:tc>
+          <w:tcPr>
+            <w:tcW w:w="4950" w:type="dxa"/>
+          </w:tcPr>
+          <w:p>
+            <w:pPr>
+              <w:rPr>
+                <w:rFonts w:hint="eastAsia"/>
+              </w:rPr>
+            </w:pPr>
+            <w:r>
+              <w:rPr>
+                <w:rFonts w:hint="eastAsia"/>
+              </w:rPr>
+              <w:t>【】用户名</w:t>
+            </w:r>
+          </w:p>
+        </w:tc>
+        <w:tc>
+          <w:tcPr>
+            <w:tcW w:w="2335" w:type="dxa"/>
+          </w:tcPr>
+          <w:p/>
+        </w:tc>
+      </w:tr>
+      <w:tr>
+        <w:tc>
+          <w:tcPr>
+            <w:tcW w:w="1345" w:type="dxa"/>
+            <w:vMerge w:val="restart"/>
+          </w:tcPr>
+          <w:p>
+            <w:r>
+              <w:rPr>
+                <w:rFonts w:hint="eastAsia"/>
+              </w:rPr>
+              <w:t>运算</w:t>
+            </w:r>
+          </w:p>
+        </w:tc>
+        <w:tc>
+          <w:tcPr>
+            <w:tcW w:w="4950" w:type="dxa"/>
+          </w:tcPr>
+          <w:p>
+            <w:pPr>
+              <w:rPr>
+                <w:rFonts w:hint="eastAsia"/>
+              </w:rPr>
+            </w:pPr>
+            <w:r>
+              <w:rPr>
+                <w:rFonts w:hint="eastAsia"/>
+              </w:rPr>
+              <w:t>（）</w:t>
+            </w:r>
+            <w:r>
+              <w:rPr>
+                <w:rFonts w:hint="eastAsia"/>
+              </w:rPr>
+              <w:t>+</w:t>
+            </w:r>
+            <w:r>
+              <w:rPr>
+                <w:rFonts w:hint="eastAsia"/>
+              </w:rPr>
+              <w:t>（）</w:t>
+            </w:r>
+          </w:p>
+        </w:tc>
+        <w:tc>
+          <w:tcPr>
+            <w:tcW w:w="2335" w:type="dxa"/>
+          </w:tcPr>
+          <w:p/>
+        </w:tc>
+      </w:tr>
+      <w:tr>
+        <w:tc>
+          <w:tcPr>
+            <w:tcW w:w="1345" w:type="dxa"/>
+            <w:vMerge/>
+          </w:tcPr>
+          <w:p>
+            <w:pPr>
+              <w:rPr>
+                <w:rFonts w:hint="eastAsia"/>
+              </w:rPr>
+            </w:pPr>
+          </w:p>
+        </w:tc>
+        <w:tc>
+          <w:tcPr>
+            <w:tcW w:w="4950" w:type="dxa"/>
+          </w:tcPr>
+          <w:p>
+            <w:pPr>
+              <w:rPr>
+                <w:rFonts w:hint="eastAsia"/>
+              </w:rPr>
+            </w:pPr>
+            <w:r>
+              <w:rPr>
+                <w:rFonts w:hint="eastAsia"/>
+              </w:rPr>
+              <w:t>（）</w:t>
+            </w:r>
+            <w:r>
+              <w:rPr>
+                <w:rFonts w:hint="eastAsia"/>
+              </w:rPr>
+              <w:t>-</w:t>
+            </w:r>
+            <w:r>
+              <w:rPr>
+                <w:rFonts w:hint="eastAsia"/>
+              </w:rPr>
+              <w:t>（）</w:t>
+            </w:r>
+          </w:p>
+        </w:tc>
+        <w:tc>
+          <w:tcPr>
+            <w:tcW w:w="2335" w:type="dxa"/>
+          </w:tcPr>
+          <w:p/>
+        </w:tc>
+      </w:tr>
+      <w:tr>
+        <w:tc>
+          <w:tcPr>
+            <w:tcW w:w="1345" w:type="dxa"/>
+            <w:vMerge/>
+          </w:tcPr>
+          <w:p>
+            <w:pPr>
+              <w:rPr>
+                <w:rFonts w:hint="eastAsia"/>
+              </w:rPr>
+            </w:pPr>
+          </w:p>
+        </w:tc>
+        <w:tc>
+          <w:tcPr>
+            <w:tcW w:w="4950" w:type="dxa"/>
+          </w:tcPr>
+          <w:p>
+            <w:pPr>
+              <w:rPr>
+                <w:rFonts w:hint="eastAsia"/>
+              </w:rPr>
+            </w:pPr>
+            <w:r>
+              <w:rPr>
+                <w:rFonts w:hint="eastAsia"/>
+              </w:rPr>
+              <w:t>（）</w:t>
+            </w:r>
+            <w:r>
+              <w:rPr>
+                <w:rFonts w:hint="eastAsia"/>
+              </w:rPr>
+              <w:t>*</w:t>
+            </w:r>
+            <w:r>
+              <w:rPr>
+                <w:rFonts w:hint="eastAsia"/>
+              </w:rPr>
+              <w:t>（）</w:t>
+            </w:r>
+          </w:p>
+        </w:tc>
+        <w:tc>
+          <w:tcPr>
+            <w:tcW w:w="2335" w:type="dxa"/>
+          </w:tcPr>
+          <w:p/>
+        </w:tc>
+      </w:tr>
+      <w:tr>
+        <w:tc>
+          <w:tcPr>
+            <w:tcW w:w="1345" w:type="dxa"/>
+            <w:vMerge/>
+          </w:tcPr>
+          <w:p>
+            <w:pPr>
+              <w:rPr>
+                <w:rFonts w:hint="eastAsia"/>
+              </w:rPr>
+            </w:pPr>
+          </w:p>
+        </w:tc>
+        <w:tc>
+          <w:tcPr>
+            <w:tcW w:w="4950" w:type="dxa"/>
+          </w:tcPr>
+          <w:p>
+            <w:pPr>
+              <w:rPr>
+                <w:rFonts w:hint="eastAsia"/>
+              </w:rPr>
+            </w:pPr>
+            <w:r>
+              <w:rPr>
+                <w:rFonts w:hint="eastAsia"/>
+              </w:rPr>
+              <w:t>（）</w:t>
+            </w:r>
+            <w:r>
+              <w:rPr>
+                <w:rFonts w:hint="eastAsia"/>
+              </w:rPr>
+              <w:t>/</w:t>
+            </w:r>
+            <w:r>
+              <w:rPr>
+                <w:rFonts w:hint="eastAsia"/>
+              </w:rPr>
+              <w:t>（）</w:t>
+            </w:r>
+          </w:p>
+        </w:tc>
+        <w:tc>
+          <w:tcPr>
+            <w:tcW w:w="2335" w:type="dxa"/>
+          </w:tcPr>
+          <w:p/>
+        </w:tc>
+      </w:tr>
+      <w:tr>
+        <w:tc>
+          <w:tcPr>
+            <w:tcW w:w="1345" w:type="dxa"/>
+            <w:vMerge/>
+          </w:tcPr>
+          <w:p>
+            <w:pPr>
+              <w:rPr>
+                <w:rFonts w:hint="eastAsia"/>
+              </w:rPr>
+            </w:pPr>
+          </w:p>
+        </w:tc>
+        <w:tc>
+          <w:tcPr>
+            <w:tcW w:w="4950" w:type="dxa"/>
+          </w:tcPr>
+          <w:p>
+            <w:pPr>
+              <w:rPr>
+                <w:rFonts w:hint="eastAsia"/>
+              </w:rPr>
+            </w:pPr>
+            <w:r>
+              <w:rPr>
+                <w:rFonts w:hint="eastAsia"/>
+              </w:rPr>
+              <w:t>在（）和（）之间取随机数</w:t>
+            </w:r>
+          </w:p>
+        </w:tc>
+        <w:tc>
+          <w:tcPr>
+            <w:tcW w:w="2335" w:type="dxa"/>
+          </w:tcPr>
+          <w:p/>
+        </w:tc>
+      </w:tr>
+      <w:tr>
+        <w:tc>
+          <w:tcPr>
+            <w:tcW w:w="1345" w:type="dxa"/>
+            <w:vMerge/>
+          </w:tcPr>
+          <w:p>
+            <w:pPr>
+              <w:rPr>
+                <w:rFonts w:hint="eastAsia"/>
+              </w:rPr>
+            </w:pPr>
+          </w:p>
+        </w:tc>
+        <w:tc>
+          <w:tcPr>
+            <w:tcW w:w="4950" w:type="dxa"/>
+          </w:tcPr>
+          <w:p>
+            <w:pPr>
+              <w:rPr>
+                <w:rFonts w:hint="eastAsia"/>
+              </w:rPr>
+            </w:pPr>
+            <w:r>
+              <w:rPr>
+                <w:rFonts w:hint="eastAsia"/>
+              </w:rPr>
+              <w:t>（）</w:t>
+            </w:r>
+            <w:r>
+              <w:rPr>
+                <w:rFonts w:hint="eastAsia"/>
+              </w:rPr>
+              <w:t>&gt;</w:t>
+            </w:r>
+            <w:r>
+              <w:t>50</w:t>
+            </w:r>
+          </w:p>
+        </w:tc>
+        <w:tc>
+          <w:tcPr>
+            <w:tcW w:w="2335" w:type="dxa"/>
+          </w:tcPr>
+          <w:p/>
+        </w:tc>
+      </w:tr>
+      <w:tr>
+        <w:tc>
+          <w:tcPr>
+            <w:tcW w:w="1345" w:type="dxa"/>
+            <w:vMerge/>
+          </w:tcPr>
+          <w:p>
+            <w:pPr>
+              <w:rPr>
+                <w:rFonts w:hint="eastAsia"/>
+              </w:rPr>
+            </w:pPr>
+          </w:p>
+        </w:tc>
+        <w:tc>
+          <w:tcPr>
+            <w:tcW w:w="4950" w:type="dxa"/>
+          </w:tcPr>
+          <w:p>
+            <w:pPr>
+              <w:rPr>
+                <w:rFonts w:hint="eastAsia"/>
+              </w:rPr>
+            </w:pPr>
+            <w:r>
+              <w:t>() &lt; 50</w:t>
+            </w:r>
+          </w:p>
+        </w:tc>
+        <w:tc>
+          <w:tcPr>
+            <w:tcW w:w="2335" w:type="dxa"/>
+          </w:tcPr>
+          <w:p/>
+        </w:tc>
+      </w:tr>
+      <w:tr>
+        <w:tc>
+          <w:tcPr>
+            <w:tcW w:w="1345" w:type="dxa"/>
+            <w:vMerge/>
+          </w:tcPr>
+          <w:p>
+            <w:pPr>
+              <w:rPr>
+                <w:rFonts w:hint="eastAsia"/>
+              </w:rPr>
+            </w:pPr>
+          </w:p>
+        </w:tc>
+        <w:tc>
+          <w:tcPr>
+            <w:tcW w:w="4950" w:type="dxa"/>
+          </w:tcPr>
+          <w:p>
+            <w:pPr>
+              <w:rPr>
+                <w:rFonts w:hint="eastAsia"/>
+              </w:rPr>
+            </w:pPr>
+            <w:r>
+              <w:t>() = 50</w:t>
+            </w:r>
+          </w:p>
+        </w:tc>
+        <w:tc>
+          <w:tcPr>
+            <w:tcW w:w="2335" w:type="dxa"/>
+          </w:tcPr>
+          <w:p/>
+        </w:tc>
+      </w:tr>
+      <w:tr>
+        <w:tc>
+          <w:tcPr>
+            <w:tcW w:w="1345" w:type="dxa"/>
+            <w:vMerge/>
+          </w:tcPr>
+          <w:p>
+            <w:pPr>
+              <w:rPr>
+                <w:rFonts w:hint="eastAsia"/>
+              </w:rPr>
+            </w:pPr>
+          </w:p>
+        </w:tc>
+        <w:tc>
+          <w:tcPr>
+            <w:tcW w:w="4950" w:type="dxa"/>
+          </w:tcPr>
+          <w:p>
+            <w:pPr>
+              <w:rPr>
+                <w:rFonts w:hint="eastAsia"/>
+              </w:rPr>
+            </w:pPr>
+            <w:r>
+              <w:rPr>
+                <w:rFonts w:hint="eastAsia"/>
+              </w:rPr>
+              <w:t>《》与《》</w:t>
+            </w:r>
+          </w:p>
+        </w:tc>
+        <w:tc>
+          <w:tcPr>
+            <w:tcW w:w="2335" w:type="dxa"/>
+          </w:tcPr>
+          <w:p/>
+        </w:tc>
+      </w:tr>
+      <w:tr>
+        <w:tc>
+          <w:tcPr>
+            <w:tcW w:w="1345" w:type="dxa"/>
+            <w:vMerge/>
+          </w:tcPr>
+          <w:p>
+            <w:pPr>
+              <w:rPr>
+                <w:rFonts w:hint="eastAsia"/>
+              </w:rPr>
+            </w:pPr>
+          </w:p>
+        </w:tc>
+        <w:tc>
+          <w:tcPr>
+            <w:tcW w:w="4950" w:type="dxa"/>
+          </w:tcPr>
+          <w:p>
+            <w:pPr>
+              <w:rPr>
+                <w:rFonts w:hint="eastAsia"/>
+              </w:rPr>
+            </w:pPr>
+            <w:r>
+              <w:rPr>
+                <w:rFonts w:hint="eastAsia"/>
+              </w:rPr>
+              <w:t>《》或《》</w:t>
+            </w:r>
+          </w:p>
+        </w:tc>
+        <w:tc>
+          <w:tcPr>
+            <w:tcW w:w="2335" w:type="dxa"/>
+          </w:tcPr>
+          <w:p/>
+        </w:tc>
+      </w:tr>
+      <w:tr>
+        <w:tc>
+          <w:tcPr>
+            <w:tcW w:w="1345" w:type="dxa"/>
+            <w:vMerge/>
+          </w:tcPr>
+          <w:p>
+            <w:pPr>
+              <w:rPr>
+                <w:rFonts w:hint="eastAsia"/>
+              </w:rPr>
+            </w:pPr>
+          </w:p>
+        </w:tc>
+        <w:tc>
+          <w:tcPr>
+            <w:tcW w:w="4950" w:type="dxa"/>
+          </w:tcPr>
+          <w:p>
+            <w:pPr>
+              <w:rPr>
+                <w:rFonts w:hint="eastAsia"/>
+              </w:rPr>
+            </w:pPr>
+            <w:r>
+              <w:rPr>
+                <w:rFonts w:hint="eastAsia"/>
+              </w:rPr>
+              <w:t>《》不成立</w:t>
+            </w:r>
+          </w:p>
+        </w:tc>
+        <w:tc>
+          <w:tcPr>
+            <w:tcW w:w="2335" w:type="dxa"/>
+          </w:tcPr>
+          <w:p/>
+        </w:tc>
+      </w:tr>
+      <w:tr>
+        <w:tc>
+          <w:tcPr>
+            <w:tcW w:w="1345" w:type="dxa"/>
+            <w:vMerge/>
+          </w:tcPr>
+          <w:p>
+            <w:pPr>
+              <w:rPr>
+                <w:rFonts w:hint="eastAsia"/>
+              </w:rPr>
+            </w:pPr>
+          </w:p>
+        </w:tc>
+        <w:tc>
+          <w:tcPr>
+            <w:tcW w:w="4950" w:type="dxa"/>
+          </w:tcPr>
+          <w:p>
+            <w:pPr>
+              <w:rPr>
+                <w:rFonts w:hint="eastAsia"/>
+              </w:rPr>
+            </w:pPr>
+            <w:r>
+              <w:rPr>
+                <w:rFonts w:hint="eastAsia"/>
+              </w:rPr>
+              <w:t>连接（）和（）</w:t>
+            </w:r>
+          </w:p>
+        </w:tc>
+        <w:tc>
+          <w:tcPr>
+            <w:tcW w:w="2335" w:type="dxa"/>
+          </w:tcPr>
+          <w:p/>
+        </w:tc>
+      </w:tr>
+      <w:tr>
+        <w:tc>
+          <w:tcPr>
+            <w:tcW w:w="1345" w:type="dxa"/>
+            <w:vMerge/>
+          </w:tcPr>
+          <w:p>
+            <w:pPr>
+              <w:rPr>
+                <w:rFonts w:hint="eastAsia"/>
+              </w:rPr>
+            </w:pPr>
+          </w:p>
+        </w:tc>
+        <w:tc>
+          <w:tcPr>
+            <w:tcW w:w="4950" w:type="dxa"/>
+          </w:tcPr>
+          <w:p>
+            <w:pPr>
+              <w:rPr>
+                <w:rFonts w:hint="eastAsia"/>
+              </w:rPr>
+            </w:pPr>
+            <w:r>
+              <w:rPr>
+                <w:rFonts w:hint="eastAsia"/>
+              </w:rPr>
+              <w:t>（）的第（）个字符</w:t>
+            </w:r>
+          </w:p>
+        </w:tc>
+        <w:tc>
+          <w:tcPr>
+            <w:tcW w:w="2335" w:type="dxa"/>
+          </w:tcPr>
+          <w:p/>
+        </w:tc>
+      </w:tr>
+      <w:tr>
+        <w:tc>
+          <w:tcPr>
+            <w:tcW w:w="1345" w:type="dxa"/>
+            <w:vMerge/>
+          </w:tcPr>
+          <w:p>
+            <w:pPr>
+              <w:rPr>
+                <w:rFonts w:hint="eastAsia"/>
+              </w:rPr>
+            </w:pPr>
+          </w:p>
+        </w:tc>
+        <w:tc>
+          <w:tcPr>
+            <w:tcW w:w="4950" w:type="dxa"/>
+          </w:tcPr>
+          <w:p>
+            <w:pPr>
+              <w:rPr>
+                <w:rFonts w:hint="eastAsia"/>
+              </w:rPr>
+            </w:pPr>
+            <w:r>
+              <w:rPr>
+                <w:rFonts w:hint="eastAsia"/>
+              </w:rPr>
+              <w:t>（）的字符数</w:t>
+            </w:r>
+          </w:p>
+        </w:tc>
+        <w:tc>
+          <w:tcPr>
+            <w:tcW w:w="2335" w:type="dxa"/>
+          </w:tcPr>
+          <w:p/>
+        </w:tc>
+      </w:tr>
+      <w:tr>
+        <w:tc>
+          <w:tcPr>
+            <w:tcW w:w="1345" w:type="dxa"/>
+            <w:vMerge/>
+          </w:tcPr>
+          <w:p>
+            <w:pPr>
+              <w:rPr>
+                <w:rFonts w:hint="eastAsia"/>
+              </w:rPr>
+            </w:pPr>
+          </w:p>
+        </w:tc>
+        <w:tc>
+          <w:tcPr>
+            <w:tcW w:w="4950" w:type="dxa"/>
+          </w:tcPr>
+          <w:p>
+            <w:pPr>
+              <w:rPr>
+                <w:rFonts w:hint="eastAsia"/>
+              </w:rPr>
+            </w:pPr>
+            <w:r>
+              <w:rPr>
+                <w:rFonts w:hint="eastAsia"/>
+              </w:rPr>
+              <w:t>（</w:t>
+            </w:r>
+            <w:r>
+              <w:rPr>
+                <w:rFonts w:hint="eastAsia"/>
+              </w:rPr>
+              <w:t>apple</w:t>
+            </w:r>
+            <w:r>
+              <w:rPr>
+                <w:rFonts w:hint="eastAsia"/>
+              </w:rPr>
+              <w:t>）包含（</w:t>
+            </w:r>
+            <w:r>
+              <w:rPr>
+                <w:rFonts w:hint="eastAsia"/>
+              </w:rPr>
+              <w:t>a</w:t>
+            </w:r>
+            <w:r>
+              <w:rPr>
+                <w:rFonts w:hint="eastAsia"/>
+              </w:rPr>
+              <w:t>）？</w:t>
+            </w:r>
+          </w:p>
+        </w:tc>
+        <w:tc>
+          <w:tcPr>
+            <w:tcW w:w="2335" w:type="dxa"/>
+          </w:tcPr>
+          <w:p/>
+        </w:tc>
+      </w:tr>
+      <w:tr>
+        <w:tc>
+          <w:tcPr>
+            <w:tcW w:w="1345" w:type="dxa"/>
+            <w:vMerge/>
+          </w:tcPr>
+          <w:p>
+            <w:pPr>
+              <w:rPr>
+                <w:rFonts w:hint="eastAsia"/>
+              </w:rPr>
+            </w:pPr>
+          </w:p>
+        </w:tc>
+        <w:tc>
+          <w:tcPr>
+            <w:tcW w:w="4950" w:type="dxa"/>
+          </w:tcPr>
+          <w:p>
+            <w:pPr>
+              <w:rPr>
+                <w:rFonts w:hint="eastAsia"/>
+              </w:rPr>
+            </w:pPr>
+            <w:r>
+              <w:rPr>
+                <w:rFonts w:hint="eastAsia"/>
+              </w:rPr>
+              <w:t>（）除以（）的余数</w:t>
+            </w:r>
+          </w:p>
+        </w:tc>
+        <w:tc>
+          <w:tcPr>
+            <w:tcW w:w="2335" w:type="dxa"/>
+          </w:tcPr>
+          <w:p/>
+        </w:tc>
+      </w:tr>
+      <w:tr>
+        <w:tc>
+          <w:tcPr>
+            <w:tcW w:w="1345" w:type="dxa"/>
+            <w:vMerge/>
+          </w:tcPr>
+          <w:p>
+            <w:pPr>
+              <w:rPr>
+                <w:rFonts w:hint="eastAsia"/>
+              </w:rPr>
+            </w:pPr>
+          </w:p>
+        </w:tc>
+        <w:tc>
+          <w:tcPr>
+            <w:tcW w:w="4950" w:type="dxa"/>
+          </w:tcPr>
+          <w:p>
+            <w:pPr>
+              <w:rPr>
+                <w:rFonts w:hint="eastAsia"/>
+              </w:rPr>
+            </w:pPr>
+            <w:r>
+              <w:rPr>
+                <w:rFonts w:hint="eastAsia"/>
+              </w:rPr>
+              <w:t>四舍五入（）</w:t>
+            </w:r>
+          </w:p>
+        </w:tc>
+        <w:tc>
+          <w:tcPr>
+            <w:tcW w:w="2335" w:type="dxa"/>
+          </w:tcPr>
+          <w:p/>
+        </w:tc>
+      </w:tr>
+      <w:tr>
+        <w:tc>
+          <w:tcPr>
+            <w:tcW w:w="1345" w:type="dxa"/>
+            <w:vMerge/>
+          </w:tcPr>
+          <w:p>
+            <w:pPr>
+              <w:rPr>
+                <w:rFonts w:hint="eastAsia"/>
+              </w:rPr>
+            </w:pPr>
+          </w:p>
+        </w:tc>
+        <w:tc>
+          <w:tcPr>
+            <w:tcW w:w="4950" w:type="dxa"/>
+          </w:tcPr>
+          <w:p>
+            <w:pPr>
+              <w:rPr>
+                <w:rFonts w:hint="eastAsia"/>
+              </w:rPr>
+            </w:pPr>
+            <w:r>
+              <w:rPr>
+                <w:rFonts w:hint="eastAsia"/>
+              </w:rPr>
+              <w:t>（绝对值）（）</w:t>
+            </w:r>
+          </w:p>
+        </w:tc>
+        <w:tc>
+          <w:tcPr>
+            <w:tcW w:w="2335" w:type="dxa"/>
+          </w:tcPr>
+          <w:p/>
+        </w:tc>
+      </w:tr>
+      <w:tr>
+        <w:tc>
+          <w:tcPr>
+            <w:tcW w:w="1345" w:type="dxa"/>
+            <w:vMerge w:val="restart"/>
+          </w:tcPr>
+          <w:p>
+            <w:pPr>
+              <w:rPr>
+                <w:rFonts w:hint="eastAsia"/>
+              </w:rPr>
+            </w:pPr>
+            <w:r>
+              <w:rPr>
+                <w:rFonts w:hint="eastAsia"/>
+              </w:rPr>
+              <w:t>变量</w:t>
+            </w:r>
+          </w:p>
+        </w:tc>
+        <w:tc>
+          <w:tcPr>
+            <w:tcW w:w="4950" w:type="dxa"/>
+          </w:tcPr>
+          <w:p>
+            <w:pPr>
+              <w:rPr>
+                <w:rFonts w:hint="eastAsia"/>
+              </w:rPr>
+            </w:pPr>
+            <w:r>
+              <w:rPr>
+                <w:rFonts w:hint="eastAsia"/>
+              </w:rPr>
+              <w:t>建立一个变量</w:t>
+            </w:r>
+          </w:p>
+        </w:tc>
+        <w:tc>
+          <w:tcPr>
+            <w:tcW w:w="2335" w:type="dxa"/>
+          </w:tcPr>
+          <w:p/>
+        </w:tc>
+      </w:tr>
+      <w:tr>
+        <w:tc>
+          <w:tcPr>
+            <w:tcW w:w="1345" w:type="dxa"/>
+            <w:vMerge/>
+          </w:tcPr>
+          <w:p>
+            <w:pPr>
+              <w:rPr>
+                <w:rFonts w:hint="eastAsia"/>
+              </w:rPr>
+            </w:pPr>
+          </w:p>
+        </w:tc>
+        <w:tc>
+          <w:tcPr>
+            <w:tcW w:w="4950" w:type="dxa"/>
+          </w:tcPr>
+          <w:p>
+            <w:pPr>
+              <w:rPr>
+                <w:rFonts w:hint="eastAsia"/>
+              </w:rPr>
+            </w:pPr>
+            <w:r>
+              <w:rPr>
+                <w:rFonts w:hint="eastAsia"/>
+              </w:rPr>
+              <w:t>【】我的变量</w:t>
+            </w:r>
+          </w:p>
+        </w:tc>
+        <w:tc>
+          <w:tcPr>
+            <w:tcW w:w="2335" w:type="dxa"/>
+          </w:tcPr>
+          <w:p/>
+        </w:tc>
+      </w:tr>
+      <w:tr>
+        <w:tc>
+          <w:tcPr>
+            <w:tcW w:w="1345" w:type="dxa"/>
+            <w:vMerge/>
+          </w:tcPr>
+          <w:p>
+            <w:pPr>
+              <w:rPr>
+                <w:rFonts w:hint="eastAsia"/>
+              </w:rPr>
+            </w:pPr>
+          </w:p>
+        </w:tc>
+        <w:tc>
+          <w:tcPr>
+            <w:tcW w:w="4950" w:type="dxa"/>
+          </w:tcPr>
+          <w:p>
+            <w:pPr>
+              <w:rPr>
+                <w:rFonts w:hint="eastAsia"/>
+              </w:rPr>
+            </w:pPr>
+            <w:r>
+              <w:rPr>
+                <w:rFonts w:hint="eastAsia"/>
+              </w:rPr>
+              <w:t>将（我的变量）设为（</w:t>
+            </w:r>
+            <w:r>
+              <w:rPr>
+                <w:rFonts w:hint="eastAsia"/>
+              </w:rPr>
+              <w:t>0</w:t>
+            </w:r>
+            <w:r>
+              <w:rPr>
+                <w:rFonts w:hint="eastAsia"/>
+              </w:rPr>
+              <w:t>）</w:t>
+            </w:r>
+          </w:p>
+        </w:tc>
+        <w:tc>
+          <w:tcPr>
+            <w:tcW w:w="2335" w:type="dxa"/>
+          </w:tcPr>
+          <w:p/>
+        </w:tc>
+      </w:tr>
+      <w:tr>
+        <w:tc>
+          <w:tcPr>
+            <w:tcW w:w="1345" w:type="dxa"/>
+            <w:vMerge/>
+          </w:tcPr>
+          <w:p>
+            <w:pPr>
+              <w:rPr>
+                <w:rFonts w:hint="eastAsia"/>
+              </w:rPr>
+            </w:pPr>
+          </w:p>
+        </w:tc>
+        <w:tc>
+          <w:tcPr>
+            <w:tcW w:w="4950" w:type="dxa"/>
+          </w:tcPr>
+          <w:p>
+            <w:pPr>
+              <w:rPr>
+                <w:rFonts w:hint="eastAsia"/>
+              </w:rPr>
+            </w:pPr>
+            <w:r>
+              <w:rPr>
+                <w:rFonts w:hint="eastAsia"/>
+              </w:rPr>
+              <w:t>将（我的变量）增加（</w:t>
+            </w:r>
+            <w:r>
+              <w:rPr>
+                <w:rFonts w:hint="eastAsia"/>
+              </w:rPr>
+              <w:t>0</w:t>
+            </w:r>
+            <w:r>
+              <w:rPr>
+                <w:rFonts w:hint="eastAsia"/>
+              </w:rPr>
+              <w:t>）</w:t>
+            </w:r>
+          </w:p>
+        </w:tc>
+        <w:tc>
+          <w:tcPr>
+            <w:tcW w:w="2335" w:type="dxa"/>
+          </w:tcPr>
+          <w:p/>
+        </w:tc>
+      </w:tr>
+      <w:tr>
+        <w:tc>
+          <w:tcPr>
+            <w:tcW w:w="1345" w:type="dxa"/>
+            <w:vMerge/>
+          </w:tcPr>
+          <w:p>
+            <w:pPr>
+              <w:rPr>
+                <w:rFonts w:hint="eastAsia"/>
+              </w:rPr>
+            </w:pPr>
+          </w:p>
+        </w:tc>
+        <w:tc>
+          <w:tcPr>
+            <w:tcW w:w="4950" w:type="dxa"/>
+          </w:tcPr>
+          <w:p>
+            <w:pPr>
+              <w:rPr>
+                <w:rFonts w:hint="eastAsia"/>
+              </w:rPr>
+            </w:pPr>
+            <w:r>
+              <w:rPr>
+                <w:rFonts w:hint="eastAsia"/>
+              </w:rPr>
+              <w:t>显示变量（我的变量）</w:t>
+            </w:r>
+          </w:p>
+        </w:tc>
+        <w:tc>
+          <w:tcPr>
+            <w:tcW w:w="2335" w:type="dxa"/>
+          </w:tcPr>
+          <w:p/>
+        </w:tc>
+      </w:tr>
+      <w:tr>
+        <w:tc>
+          <w:tcPr>
+            <w:tcW w:w="1345" w:type="dxa"/>
+            <w:vMerge/>
+          </w:tcPr>
+          <w:p>
+            <w:pPr>
+              <w:rPr>
+                <w:rFonts w:hint="eastAsia"/>
+              </w:rPr>
+            </w:pPr>
+          </w:p>
+        </w:tc>
+        <w:tc>
+          <w:tcPr>
+            <w:tcW w:w="4950" w:type="dxa"/>
+          </w:tcPr>
+          <w:p>
+            <w:pPr>
+              <w:rPr>
+                <w:rFonts w:hint="eastAsia"/>
+              </w:rPr>
+            </w:pPr>
+            <w:r>
+              <w:rPr>
+                <w:rFonts w:hint="eastAsia"/>
+              </w:rPr>
+              <w:t>隐藏变量（我的变量）</w:t>
+            </w:r>
+          </w:p>
+        </w:tc>
+        <w:tc>
+          <w:tcPr>
+            <w:tcW w:w="2335" w:type="dxa"/>
+          </w:tcPr>
+          <w:p/>
+        </w:tc>
+      </w:tr>
+      <w:tr>
+        <w:tc>
+          <w:tcPr>
+            <w:tcW w:w="1345" w:type="dxa"/>
+            <w:vMerge/>
+          </w:tcPr>
+          <w:p>
+            <w:pPr>
+              <w:rPr>
+                <w:rFonts w:hint="eastAsia"/>
+              </w:rPr>
+            </w:pPr>
+          </w:p>
+        </w:tc>
+        <w:tc>
+          <w:tcPr>
+            <w:tcW w:w="4950" w:type="dxa"/>
+          </w:tcPr>
+          <w:p>
+            <w:pPr>
+              <w:rPr>
+                <w:rFonts w:hint="eastAsia"/>
+              </w:rPr>
+            </w:pPr>
+            <w:r>
+              <w:rPr>
+                <w:rFonts w:hint="eastAsia"/>
+              </w:rPr>
+              <w:t>建立一个列表</w:t>
+            </w:r>
+          </w:p>
+        </w:tc>
+        <w:tc>
+          <w:tcPr>
+            <w:tcW w:w="2335" w:type="dxa"/>
+          </w:tcPr>
+          <w:p/>
+        </w:tc>
+      </w:tr>
+      <w:tr>
+        <w:tc>
+          <w:tcPr>
+            <w:tcW w:w="1345" w:type="dxa"/>
+          </w:tcPr>
+          <w:p>
+            <w:pPr>
+              <w:rPr>
+                <w:rFonts w:hint="eastAsia"/>
+              </w:rPr>
+            </w:pPr>
+            <w:r>
+              <w:rPr>
+                <w:rFonts w:hint="eastAsia"/>
+              </w:rPr>
+              <w:t>自制积木</w:t>
+            </w:r>
             <w:bookmarkStart w:id="0" w:name="_GoBack"/>
             <w:bookmarkEnd w:id="0"/>
           </w:p>
         </w:tc>
         <w:tc>
           <w:tcPr>
-            <w:tcW w:w="2877" w:type="dxa"/>
-          </w:tcPr>
-          <w:p/>
-        </w:tc>
-        <w:tc>
-          <w:tcPr>
-            <w:tcW w:w="2877" w:type="dxa"/>
-          </w:tcPr>
-          <w:p/>
-        </w:tc>
-      </w:tr>
-      <w:tr>
-        <w:tc>
-          <w:tcPr>
-            <w:tcW w:w="2876" w:type="dxa"/>
-          </w:tcPr>
-          <w:p/>
-        </w:tc>
-        <w:tc>
-          <w:tcPr>
-            <w:tcW w:w="2877" w:type="dxa"/>
-          </w:tcPr>
-          <w:p/>
-        </w:tc>
-        <w:tc>
-          <w:tcPr>
-            <w:tcW w:w="2877" w:type="dxa"/>
-          </w:tcPr>
-          <w:p/>
-        </w:tc>
-      </w:tr>
-      <w:tr>
-        <w:tc>
-          <w:tcPr>
-            <w:tcW w:w="2876" w:type="dxa"/>
-          </w:tcPr>
-          <w:p/>
-        </w:tc>
-        <w:tc>
-          <w:tcPr>
-            <w:tcW w:w="2877" w:type="dxa"/>
-          </w:tcPr>
-          <w:p/>
-        </w:tc>
-        <w:tc>
-          <w:tcPr>
-            <w:tcW w:w="2877" w:type="dxa"/>
-          </w:tcPr>
-          <w:p/>
-        </w:tc>
-      </w:tr>
-      <w:tr>
-        <w:tc>
-          <w:tcPr>
-            <w:tcW w:w="2876" w:type="dxa"/>
-          </w:tcPr>
-          <w:p/>
-        </w:tc>
-        <w:tc>
-          <w:tcPr>
-            <w:tcW w:w="2877" w:type="dxa"/>
-          </w:tcPr>
-          <w:p/>
-        </w:tc>
-        <w:tc>
-          <w:tcPr>
-            <w:tcW w:w="2877" w:type="dxa"/>
-          </w:tcPr>
-          <w:p/>
-        </w:tc>
-      </w:tr>
-      <w:tr>
-        <w:tc>
-          <w:tcPr>
-            <w:tcW w:w="2876" w:type="dxa"/>
-          </w:tcPr>
-          <w:p/>
-        </w:tc>
-        <w:tc>
-          <w:tcPr>
-            <w:tcW w:w="2877" w:type="dxa"/>
-          </w:tcPr>
-          <w:p/>
-        </w:tc>
-        <w:tc>
-          <w:tcPr>
-            <w:tcW w:w="2877" w:type="dxa"/>
-          </w:tcPr>
-          <w:p/>
-        </w:tc>
-      </w:tr>
-      <w:tr>
-        <w:tc>
-          <w:tcPr>
-            <w:tcW w:w="2876" w:type="dxa"/>
-          </w:tcPr>
-          <w:p/>
-        </w:tc>
-        <w:tc>
-          <w:tcPr>
-            <w:tcW w:w="2877" w:type="dxa"/>
-          </w:tcPr>
-          <w:p/>
-        </w:tc>
-        <w:tc>
-          <w:tcPr>
-            <w:tcW w:w="2877" w:type="dxa"/>
-          </w:tcPr>
-          <w:p/>
-        </w:tc>
-      </w:tr>
-      <w:tr>
-        <w:tc>
-          <w:tcPr>
-            <w:tcW w:w="2876" w:type="dxa"/>
-          </w:tcPr>
-          <w:p/>
-        </w:tc>
-        <w:tc>
-          <w:tcPr>
-            <w:tcW w:w="2877" w:type="dxa"/>
-          </w:tcPr>
-          <w:p/>
-        </w:tc>
-        <w:tc>
-          <w:tcPr>
-            <w:tcW w:w="2877" w:type="dxa"/>
-          </w:tcPr>
-          <w:p/>
-        </w:tc>
-      </w:tr>
-      <w:tr>
-        <w:tc>
-          <w:tcPr>
-            <w:tcW w:w="2876" w:type="dxa"/>
-          </w:tcPr>
-          <w:p/>
-        </w:tc>
-        <w:tc>
-          <w:tcPr>
-            <w:tcW w:w="2877" w:type="dxa"/>
-          </w:tcPr>
-          <w:p/>
-        </w:tc>
-        <w:tc>
-          <w:tcPr>
-            <w:tcW w:w="2877" w:type="dxa"/>
+            <w:tcW w:w="4950" w:type="dxa"/>
+          </w:tcPr>
+          <w:p>
+            <w:pPr>
+              <w:rPr>
+                <w:rFonts w:hint="eastAsia"/>
+              </w:rPr>
+            </w:pPr>
+          </w:p>
+        </w:tc>
+        <w:tc>
+          <w:tcPr>
+            <w:tcW w:w="2335" w:type="dxa"/>
           </w:tcPr>
           <w:p/>
         </w:tc>
@@ -186,6 +4444,126 @@
     </w:sectPr>
   </w:body>
 </w:document>
+</file>
+
+<file path=word/numbering.xml><?xml version="1.0" encoding="utf-8"?>
+<w:numbering xmlns:wpc="http://schemas.microsoft.com/office/word/2010/wordprocessingCanvas" xmlns:cx="http://schemas.microsoft.com/office/drawing/2014/chartex" xmlns:cx1="http://schemas.microsoft.com/office/drawing/2015/9/8/chartex" xmlns:cx2="http://schemas.microsoft.com/office/drawing/2015/10/21/chartex" xmlns:cx3="http://schemas.microsoft.com/office/drawing/2016/5/9/chartex" xmlns:cx4="http://schemas.microsoft.com/office/drawing/2016/5/10/chartex" xmlns:cx5="http://schemas.microsoft.com/office/drawing/2016/5/11/chartex" xmlns:cx6="http://schemas.microsoft.com/office/drawing/2016/5/12/chartex" xmlns:cx7="http://schemas.microsoft.com/office/drawing/2016/5/13/chartex" xmlns:cx8="http://schemas.microsoft.com/office/drawing/2016/5/14/chartex" xmlns:mc="http://schemas.openxmlformats.org/markup-compatibility/2006" xmlns:aink="http://schemas.microsoft.com/office/drawing/2016/ink" xmlns:am3d="http://schemas.microsoft.com/office/drawing/2017/model3d" xmlns:o="urn:schemas-microsoft-com:office:office" xmlns:r="http://schemas.openxmlformats.org/officeDocument/2006/relationships" xmlns:m="http://schemas.openxmlformats.org/officeDocument/2006/math" xmlns:v="urn:schemas-microsoft-com:vml" xmlns:wp14="http://schemas.microsoft.com/office/word/2010/wordprocessingDrawing" xmlns:wp="http://schemas.openxmlformats.org/drawingml/2006/wordprocessingDrawing" xmlns:w10="urn:schemas-microsoft-com:office:word" xmlns:w="http://schemas.openxmlformats.org/wordprocessingml/2006/main" xmlns:w14="http://schemas.microsoft.com/office/word/2010/wordml" xmlns:w15="http://schemas.microsoft.com/office/word/2012/wordml" xmlns:w16cid="http://schemas.microsoft.com/office/word/2016/wordml/cid" xmlns:w16se="http://schemas.microsoft.com/office/word/2015/wordml/symex" xmlns:wpg="http://schemas.microsoft.com/office/word/2010/wordprocessingGroup" xmlns:wpi="http://schemas.microsoft.com/office/word/2010/wordprocessingInk" xmlns:wne="http://schemas.microsoft.com/office/word/2006/wordml" xmlns:wps="http://schemas.microsoft.com/office/word/2010/wordprocessingShape" mc:Ignorable="w14 w15 w16se w16cid wp14">
+  <w:abstractNum w:abstractNumId="0" w15:restartNumberingAfterBreak="0">
+    <w:nsid w:val="45161D8B"/>
+    <w:multiLevelType w:val="hybridMultilevel"/>
+    <w:tmpl w:val="B8EE1A02"/>
+    <w:lvl w:ilvl="0" w:tplc="5F12D3B0">
+      <w:numFmt w:val="bullet"/>
+      <w:lvlText w:val=""/>
+      <w:lvlJc w:val="left"/>
+      <w:pPr>
+        <w:ind w:left="720" w:hanging="360"/>
+      </w:pPr>
+      <w:rPr>
+        <w:rFonts w:ascii="Symbol" w:eastAsiaTheme="minorEastAsia" w:hAnsi="Symbol" w:cstheme="minorBidi" w:hint="default"/>
+      </w:rPr>
+    </w:lvl>
+    <w:lvl w:ilvl="1" w:tplc="04090003" w:tentative="1">
+      <w:start w:val="1"/>
+      <w:numFmt w:val="bullet"/>
+      <w:lvlText w:val="o"/>
+      <w:lvlJc w:val="left"/>
+      <w:pPr>
+        <w:ind w:left="1440" w:hanging="360"/>
+      </w:pPr>
+      <w:rPr>
+        <w:rFonts w:ascii="Courier New" w:hAnsi="Courier New" w:cs="Courier New" w:hint="default"/>
+      </w:rPr>
+    </w:lvl>
+    <w:lvl w:ilvl="2" w:tplc="04090005" w:tentative="1">
+      <w:start w:val="1"/>
+      <w:numFmt w:val="bullet"/>
+      <w:lvlText w:val=""/>
+      <w:lvlJc w:val="left"/>
+      <w:pPr>
+        <w:ind w:left="2160" w:hanging="360"/>
+      </w:pPr>
+      <w:rPr>
+        <w:rFonts w:ascii="Wingdings" w:hAnsi="Wingdings" w:hint="default"/>
+      </w:rPr>
+    </w:lvl>
+    <w:lvl w:ilvl="3" w:tplc="04090001" w:tentative="1">
+      <w:start w:val="1"/>
+      <w:numFmt w:val="bullet"/>
+      <w:lvlText w:val=""/>
+      <w:lvlJc w:val="left"/>
+      <w:pPr>
+        <w:ind w:left="2880" w:hanging="360"/>
+      </w:pPr>
+      <w:rPr>
+        <w:rFonts w:ascii="Symbol" w:hAnsi="Symbol" w:hint="default"/>
+      </w:rPr>
+    </w:lvl>
+    <w:lvl w:ilvl="4" w:tplc="04090003" w:tentative="1">
+      <w:start w:val="1"/>
+      <w:numFmt w:val="bullet"/>
+      <w:lvlText w:val="o"/>
+      <w:lvlJc w:val="left"/>
+      <w:pPr>
+        <w:ind w:left="3600" w:hanging="360"/>
+      </w:pPr>
+      <w:rPr>
+        <w:rFonts w:ascii="Courier New" w:hAnsi="Courier New" w:cs="Courier New" w:hint="default"/>
+      </w:rPr>
+    </w:lvl>
+    <w:lvl w:ilvl="5" w:tplc="04090005" w:tentative="1">
+      <w:start w:val="1"/>
+      <w:numFmt w:val="bullet"/>
+      <w:lvlText w:val=""/>
+      <w:lvlJc w:val="left"/>
+      <w:pPr>
+        <w:ind w:left="4320" w:hanging="360"/>
+      </w:pPr>
+      <w:rPr>
+        <w:rFonts w:ascii="Wingdings" w:hAnsi="Wingdings" w:hint="default"/>
+      </w:rPr>
+    </w:lvl>
+    <w:lvl w:ilvl="6" w:tplc="04090001" w:tentative="1">
+      <w:start w:val="1"/>
+      <w:numFmt w:val="bullet"/>
+      <w:lvlText w:val=""/>
+      <w:lvlJc w:val="left"/>
+      <w:pPr>
+        <w:ind w:left="5040" w:hanging="360"/>
+      </w:pPr>
+      <w:rPr>
+        <w:rFonts w:ascii="Symbol" w:hAnsi="Symbol" w:hint="default"/>
+      </w:rPr>
+    </w:lvl>
+    <w:lvl w:ilvl="7" w:tplc="04090003" w:tentative="1">
+      <w:start w:val="1"/>
+      <w:numFmt w:val="bullet"/>
+      <w:lvlText w:val="o"/>
+      <w:lvlJc w:val="left"/>
+      <w:pPr>
+        <w:ind w:left="5760" w:hanging="360"/>
+      </w:pPr>
+      <w:rPr>
+        <w:rFonts w:ascii="Courier New" w:hAnsi="Courier New" w:cs="Courier New" w:hint="default"/>
+      </w:rPr>
+    </w:lvl>
+    <w:lvl w:ilvl="8" w:tplc="04090005" w:tentative="1">
+      <w:start w:val="1"/>
+      <w:numFmt w:val="bullet"/>
+      <w:lvlText w:val=""/>
+      <w:lvlJc w:val="left"/>
+      <w:pPr>
+        <w:ind w:left="6480" w:hanging="360"/>
+      </w:pPr>
+      <w:rPr>
+        <w:rFonts w:ascii="Wingdings" w:hAnsi="Wingdings" w:hint="default"/>
+      </w:rPr>
+    </w:lvl>
+  </w:abstractNum>
+  <w:num w:numId="1">
+    <w:abstractNumId w:val="0"/>
+  </w:num>
+</w:numbering>
 </file>
 
 <file path=word/styles.xml><?xml version="1.0" encoding="utf-8"?>
@@ -633,6 +5011,17 @@
       </w:tblBorders>
     </w:tblPr>
   </w:style>
+  <w:style w:type="paragraph" w:styleId="ListParagraph">
+    <w:name w:val="List Paragraph"/>
+    <w:basedOn w:val="Normal"/>
+    <w:uiPriority w:val="34"/>
+    <w:qFormat/>
+    <w:rsid w:val="00BB01E1"/>
+    <w:pPr>
+      <w:ind w:left="720"/>
+      <w:contextualSpacing/>
+    </w:pPr>
+  </w:style>
 </w:styles>
 </file>
 
